--- a/MMStoreProject.docx
+++ b/MMStoreProject.docx
@@ -479,7 +479,21 @@
         <w:rPr>
           <w:rFonts w:asciiTheme="minorHAnsi" w:hAnsiTheme="minorHAnsi" w:cstheme="minorHAnsi"/>
         </w:rPr>
-        <w:t>The single logon option handles both user and admin logons; the back-end verifies the access level set for the user in the database at logon and on all requests.  For a standard user the front-end displays a limited menu after a successful logon:</w:t>
+        <w:t xml:space="preserve">The single logon option handles both user and admin logons; the </w:t>
+      </w:r>
+      <w:proofErr w:type="gramStart"/>
+      <w:r>
+        <w:rPr>
+          <w:rFonts w:asciiTheme="minorHAnsi" w:hAnsiTheme="minorHAnsi" w:cstheme="minorHAnsi"/>
+        </w:rPr>
+        <w:t>back-end</w:t>
+      </w:r>
+      <w:proofErr w:type="gramEnd"/>
+      <w:r>
+        <w:rPr>
+          <w:rFonts w:asciiTheme="minorHAnsi" w:hAnsiTheme="minorHAnsi" w:cstheme="minorHAnsi"/>
+        </w:rPr>
+        <w:t xml:space="preserve"> verifies the access level set for the user in the database at logon and on all requests.  For a standard user the front-end displays a limited menu after a successful logon:</w:t>
       </w:r>
     </w:p>
     <w:p>
@@ -752,7 +766,27 @@
           <w:sz w:val="24"/>
           <w:szCs w:val="24"/>
         </w:rPr>
-        <w:t xml:space="preserve"> user selects the Products menu option the list of current products is shown and a button appears at the bottom of the page to allow adding a new product: </w:t>
+        <w:t xml:space="preserve"> user selects the Products menu option the list of current products is </w:t>
+      </w:r>
+      <w:proofErr w:type="gramStart"/>
+      <w:r>
+        <w:rPr>
+          <w:rFonts w:asciiTheme="majorHAnsi" w:hAnsiTheme="majorHAnsi" w:cstheme="majorHAnsi"/>
+          <w:color w:val="434343"/>
+          <w:sz w:val="24"/>
+          <w:szCs w:val="24"/>
+        </w:rPr>
+        <w:t>shown</w:t>
+      </w:r>
+      <w:proofErr w:type="gramEnd"/>
+      <w:r>
+        <w:rPr>
+          <w:rFonts w:asciiTheme="majorHAnsi" w:hAnsiTheme="majorHAnsi" w:cstheme="majorHAnsi"/>
+          <w:color w:val="434343"/>
+          <w:sz w:val="24"/>
+          <w:szCs w:val="24"/>
+        </w:rPr>
+        <w:t xml:space="preserve"> and a button appears at the bottom of the page to allow adding a new product: </w:t>
       </w:r>
       <w:r>
         <w:rPr>
@@ -1008,7 +1042,27 @@
           <w:sz w:val="24"/>
           <w:szCs w:val="24"/>
         </w:rPr>
-        <w:t>The category is selected from the drop-down list of available categories; other fields are entered as text.  If the product name and code are unique then the item is added to the database.  If the Active option is unchecked then this item will not be available for purchase.</w:t>
+        <w:t xml:space="preserve">The category is selected from the drop-down list of available categories; other fields are entered as text.  If the product name and code are unique then the item is added to the database.  If the Active option is </w:t>
+      </w:r>
+      <w:proofErr w:type="gramStart"/>
+      <w:r>
+        <w:rPr>
+          <w:rFonts w:asciiTheme="majorHAnsi" w:hAnsiTheme="majorHAnsi" w:cstheme="majorHAnsi"/>
+          <w:color w:val="434343"/>
+          <w:sz w:val="24"/>
+          <w:szCs w:val="24"/>
+        </w:rPr>
+        <w:t>unchecked</w:t>
+      </w:r>
+      <w:proofErr w:type="gramEnd"/>
+      <w:r>
+        <w:rPr>
+          <w:rFonts w:asciiTheme="majorHAnsi" w:hAnsiTheme="majorHAnsi" w:cstheme="majorHAnsi"/>
+          <w:color w:val="434343"/>
+          <w:sz w:val="24"/>
+          <w:szCs w:val="24"/>
+        </w:rPr>
+        <w:t xml:space="preserve"> then this item will not be available for purchase.</w:t>
       </w:r>
     </w:p>
     <w:p>
@@ -1211,13 +1265,21 @@
         <w:rPr>
           <w:rFonts w:asciiTheme="minorHAnsi" w:hAnsiTheme="minorHAnsi" w:cstheme="minorHAnsi"/>
         </w:rPr>
-        <w:t>The Products option in the menu bar shows the list of products sorted by name.  By default it shows all products from all categories but the category drop-down can be used to filter the list to any desired category</w:t>
-      </w:r>
-      <w:r>
-        <w:rPr>
-          <w:rFonts w:asciiTheme="minorHAnsi" w:hAnsiTheme="minorHAnsi" w:cstheme="minorHAnsi"/>
-        </w:rPr>
-        <w:t>.  The user can also enter any part of the product name or product code to limit the list to items matching the entered text:</w:t>
+        <w:t xml:space="preserve">The Products option in the menu bar shows the list of products sorted by name.  By </w:t>
+      </w:r>
+      <w:proofErr w:type="gramStart"/>
+      <w:r>
+        <w:rPr>
+          <w:rFonts w:asciiTheme="minorHAnsi" w:hAnsiTheme="minorHAnsi" w:cstheme="minorHAnsi"/>
+        </w:rPr>
+        <w:t>default</w:t>
+      </w:r>
+      <w:proofErr w:type="gramEnd"/>
+      <w:r>
+        <w:rPr>
+          <w:rFonts w:asciiTheme="minorHAnsi" w:hAnsiTheme="minorHAnsi" w:cstheme="minorHAnsi"/>
+        </w:rPr>
+        <w:t xml:space="preserve"> it shows all products from all categories but the category drop-down can be used to filter the list to any desired category.  The user can also enter any part of the product name or product code to limit the list to items matching the entered text:</w:t>
       </w:r>
     </w:p>
     <w:p>
@@ -1233,7 +1295,21 @@
         <w:rPr>
           <w:rFonts w:asciiTheme="minorHAnsi" w:hAnsiTheme="minorHAnsi" w:cstheme="minorHAnsi"/>
         </w:rPr>
-        <w:t>The application shows five products at a time and adds BACK and/or NEXT buttons at the bottom to allow the user to move through the pages.  Each page change is a call to the back-end API to retrieve the appropriate items to display.  If the user is logged on the PURCHASE buttons appear and allow the user to add the item to the cart.  If the user has admin rights then an EDIT option will also appear to allow editing of the products.</w:t>
+        <w:t xml:space="preserve">The application shows five products at a time and adds BACK and/or NEXT buttons at the bottom to allow the user to move through the pages.  Each page change is a call to the back-end API to retrieve the appropriate items to display.  If the user is logged on the PURCHASE buttons appear and allow the user to add the item to the cart.  If the user has admin </w:t>
+      </w:r>
+      <w:proofErr w:type="gramStart"/>
+      <w:r>
+        <w:rPr>
+          <w:rFonts w:asciiTheme="minorHAnsi" w:hAnsiTheme="minorHAnsi" w:cstheme="minorHAnsi"/>
+        </w:rPr>
+        <w:t>rights</w:t>
+      </w:r>
+      <w:proofErr w:type="gramEnd"/>
+      <w:r>
+        <w:rPr>
+          <w:rFonts w:asciiTheme="minorHAnsi" w:hAnsiTheme="minorHAnsi" w:cstheme="minorHAnsi"/>
+        </w:rPr>
+        <w:t xml:space="preserve"> then an EDIT option will also appear to allow editing of the products.</w:t>
       </w:r>
     </w:p>
     <w:p>
@@ -1846,7 +1922,23 @@
           <w:rFonts w:asciiTheme="minorHAnsi" w:hAnsiTheme="minorHAnsi" w:cstheme="minorHAnsi"/>
           <w:color w:val="434343"/>
         </w:rPr>
-        <w:t>1. Database management: SQLServer  </w:t>
+        <w:t xml:space="preserve">1. Database management: </w:t>
+      </w:r>
+      <w:proofErr w:type="spellStart"/>
+      <w:r>
+        <w:rPr>
+          <w:rFonts w:asciiTheme="minorHAnsi" w:hAnsiTheme="minorHAnsi" w:cstheme="minorHAnsi"/>
+          <w:color w:val="434343"/>
+        </w:rPr>
+        <w:t>SQLServer</w:t>
+      </w:r>
+      <w:proofErr w:type="spellEnd"/>
+      <w:r>
+        <w:rPr>
+          <w:rFonts w:asciiTheme="minorHAnsi" w:hAnsiTheme="minorHAnsi" w:cstheme="minorHAnsi"/>
+          <w:color w:val="434343"/>
+        </w:rPr>
+        <w:t>  </w:t>
       </w:r>
     </w:p>
     <w:p>
@@ -1925,7 +2017,39 @@
           <w:rFonts w:asciiTheme="minorHAnsi" w:hAnsiTheme="minorHAnsi" w:cstheme="minorHAnsi"/>
           <w:color w:val="434343"/>
         </w:rPr>
-        <w:t>4. Testing technologies: NUnit/XUnit </w:t>
+        <w:t xml:space="preserve">4. Testing technologies: </w:t>
+      </w:r>
+      <w:proofErr w:type="spellStart"/>
+      <w:r>
+        <w:rPr>
+          <w:rFonts w:asciiTheme="minorHAnsi" w:hAnsiTheme="minorHAnsi" w:cstheme="minorHAnsi"/>
+          <w:color w:val="434343"/>
+        </w:rPr>
+        <w:t>NUnit</w:t>
+      </w:r>
+      <w:proofErr w:type="spellEnd"/>
+      <w:r>
+        <w:rPr>
+          <w:rFonts w:asciiTheme="minorHAnsi" w:hAnsiTheme="minorHAnsi" w:cstheme="minorHAnsi"/>
+          <w:color w:val="434343"/>
+        </w:rPr>
+        <w:t>/</w:t>
+      </w:r>
+      <w:proofErr w:type="spellStart"/>
+      <w:r>
+        <w:rPr>
+          <w:rFonts w:asciiTheme="minorHAnsi" w:hAnsiTheme="minorHAnsi" w:cstheme="minorHAnsi"/>
+          <w:color w:val="434343"/>
+        </w:rPr>
+        <w:t>XUnit</w:t>
+      </w:r>
+      <w:proofErr w:type="spellEnd"/>
+      <w:r>
+        <w:rPr>
+          <w:rFonts w:asciiTheme="minorHAnsi" w:hAnsiTheme="minorHAnsi" w:cstheme="minorHAnsi"/>
+          <w:color w:val="434343"/>
+        </w:rPr>
+        <w:t> </w:t>
       </w:r>
     </w:p>
     <w:p>
@@ -1968,7 +2092,25 @@
           <w:sz w:val="24"/>
           <w:szCs w:val="24"/>
         </w:rPr>
-        <w:t>The project uses a C# ASP.Net Web API back-end to query and update tables in SQL server and has NUnit testing examples for the API calls.  The front-end is React</w:t>
+        <w:t xml:space="preserve">The project uses a C# ASP.Net Web API back-end to query and update tables in SQL server and has </w:t>
+      </w:r>
+      <w:proofErr w:type="spellStart"/>
+      <w:r>
+        <w:rPr>
+          <w:rFonts w:asciiTheme="majorHAnsi" w:hAnsiTheme="majorHAnsi" w:cstheme="majorHAnsi"/>
+          <w:sz w:val="24"/>
+          <w:szCs w:val="24"/>
+        </w:rPr>
+        <w:t>NUnit</w:t>
+      </w:r>
+      <w:proofErr w:type="spellEnd"/>
+      <w:r>
+        <w:rPr>
+          <w:rFonts w:asciiTheme="majorHAnsi" w:hAnsiTheme="majorHAnsi" w:cstheme="majorHAnsi"/>
+          <w:sz w:val="24"/>
+          <w:szCs w:val="24"/>
+        </w:rPr>
+        <w:t xml:space="preserve"> testing examples for the API calls.  The front-end is React</w:t>
       </w:r>
       <w:r>
         <w:rPr>
@@ -2000,6 +2142,668 @@
     </w:p>
     <w:p>
       <w:pPr>
+        <w:rPr>
+          <w:rFonts w:asciiTheme="majorHAnsi" w:hAnsiTheme="majorHAnsi" w:cstheme="majorHAnsi"/>
+          <w:sz w:val="24"/>
+          <w:szCs w:val="24"/>
+        </w:rPr>
+      </w:pPr>
+      <w:r>
+        <w:rPr>
+          <w:rFonts w:asciiTheme="majorHAnsi" w:hAnsiTheme="majorHAnsi" w:cstheme="majorHAnsi"/>
+          <w:sz w:val="24"/>
+          <w:szCs w:val="24"/>
+        </w:rPr>
+        <w:br w:type="page"/>
+      </w:r>
+    </w:p>
+    <w:p>
+      <w:pPr>
+        <w:rPr>
+          <w:rFonts w:asciiTheme="majorHAnsi" w:hAnsiTheme="majorHAnsi" w:cstheme="majorHAnsi"/>
+          <w:sz w:val="24"/>
+          <w:szCs w:val="24"/>
+        </w:rPr>
+      </w:pPr>
+      <w:r>
+        <w:rPr>
+          <w:rFonts w:asciiTheme="majorHAnsi" w:hAnsiTheme="majorHAnsi" w:cstheme="majorHAnsi"/>
+          <w:sz w:val="24"/>
+          <w:szCs w:val="24"/>
+        </w:rPr>
+        <w:lastRenderedPageBreak/>
+        <w:t>Comments from first submission:</w:t>
+      </w:r>
+    </w:p>
+    <w:p>
+      <w:pPr>
+        <w:spacing w:after="0"/>
+        <w:rPr>
+          <w:rFonts w:eastAsia="Times New Roman"/>
+        </w:rPr>
+      </w:pPr>
+      <w:r>
+        <w:rPr>
+          <w:rFonts w:asciiTheme="majorHAnsi" w:hAnsiTheme="majorHAnsi" w:cstheme="majorHAnsi"/>
+          <w:sz w:val="24"/>
+          <w:szCs w:val="24"/>
+        </w:rPr>
+        <w:t xml:space="preserve">Comment: </w:t>
+      </w:r>
+      <w:r>
+        <w:rPr>
+          <w:rFonts w:eastAsia="Times New Roman"/>
+        </w:rPr>
+        <w:t xml:space="preserve">The output screenshots </w:t>
+      </w:r>
+      <w:proofErr w:type="gramStart"/>
+      <w:r>
+        <w:rPr>
+          <w:rFonts w:eastAsia="Times New Roman"/>
+        </w:rPr>
+        <w:t>in regards to</w:t>
+      </w:r>
+      <w:proofErr w:type="gramEnd"/>
+      <w:r>
+        <w:rPr>
+          <w:rFonts w:eastAsia="Times New Roman"/>
+        </w:rPr>
+        <w:t xml:space="preserve"> Database management functionalities should be shared,</w:t>
+      </w:r>
+    </w:p>
+    <w:p>
+      <w:pPr>
+        <w:spacing w:after="0"/>
+        <w:rPr>
+          <w:rFonts w:eastAsia="Times New Roman"/>
+        </w:rPr>
+      </w:pPr>
+      <w:r>
+        <w:rPr>
+          <w:rFonts w:eastAsia="Times New Roman"/>
+        </w:rPr>
+        <w:t xml:space="preserve">Response: </w:t>
+      </w:r>
+      <w:r>
+        <w:rPr>
+          <w:rFonts w:eastAsia="Times New Roman"/>
+          <w:b/>
+          <w:bCs/>
+        </w:rPr>
+        <w:t>I have absolutely no idea what is meant by that</w:t>
+      </w:r>
+      <w:r>
+        <w:rPr>
+          <w:rFonts w:eastAsia="Times New Roman"/>
+        </w:rPr>
+        <w:t>.  The project submission included the SQL command to initialize the tables and sample data for testing.  A screen shot of those same commands in SSMS would be pointless and, other than that, I don’t know what could be meant.</w:t>
+      </w:r>
+    </w:p>
+    <w:p>
+      <w:pPr>
+        <w:spacing w:after="0"/>
+        <w:rPr>
+          <w:rFonts w:eastAsia="Times New Roman"/>
+        </w:rPr>
+      </w:pPr>
+      <w:r>
+        <w:rPr>
+          <w:rFonts w:eastAsia="Times New Roman"/>
+        </w:rPr>
+        <w:tab/>
+      </w:r>
+    </w:p>
+    <w:p>
+      <w:pPr>
+        <w:spacing w:after="0"/>
+        <w:rPr>
+          <w:rFonts w:eastAsia="Times New Roman"/>
+        </w:rPr>
+      </w:pPr>
+      <w:r>
+        <w:rPr>
+          <w:rFonts w:eastAsia="Times New Roman"/>
+        </w:rPr>
+        <w:t xml:space="preserve">Comment: </w:t>
+      </w:r>
+      <w:r>
+        <w:rPr>
+          <w:rFonts w:eastAsia="Times New Roman"/>
+        </w:rPr>
+        <w:t xml:space="preserve"> there was no output screenshot </w:t>
+      </w:r>
+      <w:proofErr w:type="gramStart"/>
+      <w:r>
+        <w:rPr>
+          <w:rFonts w:eastAsia="Times New Roman"/>
+        </w:rPr>
+        <w:t>in regards to</w:t>
+      </w:r>
+      <w:proofErr w:type="gramEnd"/>
+      <w:r>
+        <w:rPr>
+          <w:rFonts w:eastAsia="Times New Roman"/>
+        </w:rPr>
+        <w:t xml:space="preserve"> the use of any Testing technologies: </w:t>
+      </w:r>
+      <w:proofErr w:type="spellStart"/>
+      <w:r>
+        <w:rPr>
+          <w:rFonts w:eastAsia="Times New Roman"/>
+        </w:rPr>
+        <w:t>NUnit</w:t>
+      </w:r>
+      <w:proofErr w:type="spellEnd"/>
+      <w:r>
+        <w:rPr>
+          <w:rFonts w:eastAsia="Times New Roman"/>
+        </w:rPr>
+        <w:t>/</w:t>
+      </w:r>
+      <w:proofErr w:type="spellStart"/>
+      <w:r>
+        <w:rPr>
+          <w:rFonts w:eastAsia="Times New Roman"/>
+        </w:rPr>
+        <w:t>XUnit</w:t>
+      </w:r>
+      <w:proofErr w:type="spellEnd"/>
+      <w:r>
+        <w:rPr>
+          <w:rFonts w:eastAsia="Times New Roman"/>
+        </w:rPr>
+        <w:t xml:space="preserve">, </w:t>
+      </w:r>
+    </w:p>
+    <w:p>
+      <w:pPr>
+        <w:spacing w:after="0"/>
+        <w:rPr>
+          <w:rFonts w:eastAsia="Times New Roman"/>
+        </w:rPr>
+      </w:pPr>
+      <w:r>
+        <w:rPr>
+          <w:rFonts w:eastAsia="Times New Roman"/>
+        </w:rPr>
+        <w:t>Response: added below</w:t>
+      </w:r>
+    </w:p>
+    <w:p>
+      <w:pPr>
+        <w:spacing w:after="0"/>
+        <w:rPr>
+          <w:rFonts w:eastAsia="Times New Roman"/>
+        </w:rPr>
+      </w:pPr>
+    </w:p>
+    <w:p>
+      <w:pPr>
+        <w:spacing w:after="0"/>
+        <w:rPr>
+          <w:rFonts w:eastAsia="Times New Roman"/>
+        </w:rPr>
+      </w:pPr>
+      <w:r>
+        <w:rPr>
+          <w:rFonts w:eastAsia="Times New Roman"/>
+        </w:rPr>
+        <w:t xml:space="preserve">Comment: </w:t>
+      </w:r>
+      <w:r>
+        <w:rPr>
+          <w:rFonts w:eastAsia="Times New Roman"/>
+        </w:rPr>
+        <w:t xml:space="preserve">the output screenshots shared should be large and clear. </w:t>
+      </w:r>
+    </w:p>
+    <w:p>
+      <w:pPr>
+        <w:spacing w:after="0"/>
+        <w:rPr>
+          <w:rFonts w:eastAsia="Times New Roman"/>
+        </w:rPr>
+      </w:pPr>
+      <w:r>
+        <w:rPr>
+          <w:rFonts w:eastAsia="Times New Roman"/>
+        </w:rPr>
+        <w:t xml:space="preserve">Response: screen shots were embedded n this Word document to make them easier to organize.  </w:t>
+      </w:r>
+      <w:r>
+        <w:rPr>
+          <w:rFonts w:eastAsia="Times New Roman"/>
+          <w:b/>
+          <w:bCs/>
+        </w:rPr>
+        <w:t>There were no specifications given regarding the size or format of screenshots in any of the requirements documents.</w:t>
+      </w:r>
+      <w:r>
+        <w:rPr>
+          <w:rFonts w:eastAsia="Times New Roman"/>
+        </w:rPr>
+        <w:t xml:space="preserve">  </w:t>
+      </w:r>
+    </w:p>
+    <w:p>
+      <w:pPr>
+        <w:spacing w:after="0"/>
+        <w:rPr>
+          <w:rFonts w:eastAsia="Times New Roman"/>
+        </w:rPr>
+      </w:pPr>
+    </w:p>
+    <w:p>
+      <w:pPr>
+        <w:spacing w:after="0"/>
+        <w:rPr>
+          <w:rFonts w:eastAsia="Times New Roman"/>
+        </w:rPr>
+      </w:pPr>
+      <w:r>
+        <w:rPr>
+          <w:rFonts w:eastAsia="Times New Roman"/>
+        </w:rPr>
+        <w:t xml:space="preserve">Comment: </w:t>
+      </w:r>
+      <w:r>
+        <w:rPr>
+          <w:rFonts w:eastAsia="Times New Roman"/>
+        </w:rPr>
+        <w:t xml:space="preserve">Any screenshot </w:t>
+      </w:r>
+      <w:proofErr w:type="gramStart"/>
+      <w:r>
+        <w:rPr>
+          <w:rFonts w:eastAsia="Times New Roman"/>
+        </w:rPr>
+        <w:t>in regards to</w:t>
+      </w:r>
+      <w:proofErr w:type="gramEnd"/>
+      <w:r>
+        <w:rPr>
+          <w:rFonts w:eastAsia="Times New Roman"/>
+        </w:rPr>
+        <w:t xml:space="preserve"> the project application reflecting the responsiveness and be user-friendly on mobile devices will be appreciated.</w:t>
+      </w:r>
+    </w:p>
+    <w:p>
+      <w:pPr>
+        <w:spacing w:after="0"/>
+        <w:rPr>
+          <w:rFonts w:eastAsia="Times New Roman"/>
+        </w:rPr>
+      </w:pPr>
+      <w:r>
+        <w:rPr>
+          <w:rFonts w:eastAsia="Times New Roman"/>
+        </w:rPr>
+        <w:t xml:space="preserve">Response:  The use of bootstrap was mentioned in the class but not actually covered.  </w:t>
+      </w:r>
+      <w:r>
+        <w:rPr>
+          <w:rFonts w:eastAsia="Times New Roman"/>
+          <w:b/>
+          <w:bCs/>
+        </w:rPr>
+        <w:t>Given that no training was provided it is not reasonable to include this as a requirement</w:t>
+      </w:r>
+      <w:r>
+        <w:rPr>
+          <w:rFonts w:eastAsia="Times New Roman"/>
+        </w:rPr>
+        <w:t>.  That said, the client does reformat for small screens and a couple of screen shots are included below.</w:t>
+      </w:r>
+      <w:r>
+        <w:rPr>
+          <w:rFonts w:eastAsia="Times New Roman"/>
+        </w:rPr>
+        <w:t xml:space="preserve">  </w:t>
+      </w:r>
+    </w:p>
+    <w:p>
+      <w:pPr>
+        <w:rPr>
+          <w:rFonts w:eastAsia="Times New Roman"/>
+        </w:rPr>
+      </w:pPr>
+      <w:r>
+        <w:rPr>
+          <w:rFonts w:eastAsia="Times New Roman"/>
+        </w:rPr>
+        <w:br w:type="page"/>
+      </w:r>
+    </w:p>
+    <w:p>
+      <w:pPr>
+        <w:spacing w:after="0"/>
+        <w:rPr>
+          <w:rFonts w:asciiTheme="majorHAnsi" w:hAnsiTheme="majorHAnsi" w:cstheme="majorHAnsi"/>
+          <w:sz w:val="24"/>
+          <w:szCs w:val="24"/>
+        </w:rPr>
+      </w:pPr>
+      <w:proofErr w:type="spellStart"/>
+      <w:r>
+        <w:rPr>
+          <w:rFonts w:asciiTheme="majorHAnsi" w:hAnsiTheme="majorHAnsi" w:cstheme="majorHAnsi"/>
+          <w:sz w:val="24"/>
+          <w:szCs w:val="24"/>
+        </w:rPr>
+        <w:lastRenderedPageBreak/>
+        <w:t>Nunit</w:t>
+      </w:r>
+      <w:proofErr w:type="spellEnd"/>
+      <w:r>
+        <w:rPr>
+          <w:rFonts w:asciiTheme="majorHAnsi" w:hAnsiTheme="majorHAnsi" w:cstheme="majorHAnsi"/>
+          <w:sz w:val="24"/>
+          <w:szCs w:val="24"/>
+        </w:rPr>
+        <w:t xml:space="preserve"> testing</w:t>
+      </w:r>
+      <w:r>
+        <w:rPr>
+          <w:rFonts w:asciiTheme="majorHAnsi" w:hAnsiTheme="majorHAnsi" w:cstheme="majorHAnsi"/>
+          <w:sz w:val="24"/>
+          <w:szCs w:val="24"/>
+        </w:rPr>
+        <w:t xml:space="preserve"> (after splitting the original test into 3 parts):</w:t>
+      </w:r>
+    </w:p>
+    <w:p>
+      <w:pPr>
+        <w:spacing w:after="0"/>
+        <w:rPr>
+          <w:rFonts w:asciiTheme="majorHAnsi" w:hAnsiTheme="majorHAnsi" w:cstheme="majorHAnsi"/>
+          <w:sz w:val="24"/>
+          <w:szCs w:val="24"/>
+        </w:rPr>
+      </w:pPr>
+    </w:p>
+    <w:p>
+      <w:pPr>
+        <w:spacing w:after="0"/>
+        <w:rPr>
+          <w:rFonts w:asciiTheme="majorHAnsi" w:hAnsiTheme="majorHAnsi" w:cstheme="majorHAnsi"/>
+          <w:sz w:val="24"/>
+          <w:szCs w:val="24"/>
+        </w:rPr>
+      </w:pPr>
+      <w:r>
+        <w:rPr>
+          <w:rFonts w:asciiTheme="majorHAnsi" w:hAnsiTheme="majorHAnsi" w:cstheme="majorHAnsi"/>
+          <w:noProof/>
+          <w:sz w:val="24"/>
+          <w:szCs w:val="24"/>
+        </w:rPr>
+        <w:drawing>
+          <wp:anchor distT="0" distB="0" distL="114300" distR="114300" simplePos="0" relativeHeight="251670528" behindDoc="1" locked="0" layoutInCell="1" allowOverlap="1" wp14:anchorId="6F3C4832" wp14:editId="50F02B77">
+            <wp:simplePos x="0" y="0"/>
+            <wp:positionH relativeFrom="column">
+              <wp:posOffset>0</wp:posOffset>
+            </wp:positionH>
+            <wp:positionV relativeFrom="paragraph">
+              <wp:posOffset>198120</wp:posOffset>
+            </wp:positionV>
+            <wp:extent cx="5727065" cy="1377315"/>
+            <wp:effectExtent l="0" t="0" r="6985" b="0"/>
+            <wp:wrapTight wrapText="bothSides">
+              <wp:wrapPolygon edited="0">
+                <wp:start x="0" y="0"/>
+                <wp:lineTo x="0" y="21212"/>
+                <wp:lineTo x="21554" y="21212"/>
+                <wp:lineTo x="21554" y="0"/>
+                <wp:lineTo x="0" y="0"/>
+              </wp:wrapPolygon>
+            </wp:wrapTight>
+            <wp:docPr id="4" name="Picture 4"/>
+            <wp:cNvGraphicFramePr>
+              <a:graphicFrameLocks xmlns:a="http://schemas.openxmlformats.org/drawingml/2006/main" noChangeAspect="1"/>
+            </wp:cNvGraphicFramePr>
+            <a:graphic xmlns:a="http://schemas.openxmlformats.org/drawingml/2006/main">
+              <a:graphicData uri="http://schemas.openxmlformats.org/drawingml/2006/picture">
+                <pic:pic xmlns:pic="http://schemas.openxmlformats.org/drawingml/2006/picture">
+                  <pic:nvPicPr>
+                    <pic:cNvPr id="0" name="Picture 4"/>
+                    <pic:cNvPicPr>
+                      <a:picLocks noChangeAspect="1" noChangeArrowheads="1"/>
+                    </pic:cNvPicPr>
+                  </pic:nvPicPr>
+                  <pic:blipFill>
+                    <a:blip r:embed="rId18">
+                      <a:extLst>
+                        <a:ext uri="{28A0092B-C50C-407E-A947-70E740481C1C}">
+                          <a14:useLocalDpi xmlns:a14="http://schemas.microsoft.com/office/drawing/2010/main" val="0"/>
+                        </a:ext>
+                      </a:extLst>
+                    </a:blip>
+                    <a:srcRect/>
+                    <a:stretch>
+                      <a:fillRect/>
+                    </a:stretch>
+                  </pic:blipFill>
+                  <pic:spPr bwMode="auto">
+                    <a:xfrm>
+                      <a:off x="0" y="0"/>
+                      <a:ext cx="5727065" cy="1377315"/>
+                    </a:xfrm>
+                    <a:prstGeom prst="rect">
+                      <a:avLst/>
+                    </a:prstGeom>
+                    <a:noFill/>
+                    <a:ln>
+                      <a:noFill/>
+                    </a:ln>
+                  </pic:spPr>
+                </pic:pic>
+              </a:graphicData>
+            </a:graphic>
+            <wp14:sizeRelH relativeFrom="page">
+              <wp14:pctWidth>0</wp14:pctWidth>
+            </wp14:sizeRelH>
+            <wp14:sizeRelV relativeFrom="page">
+              <wp14:pctHeight>0</wp14:pctHeight>
+            </wp14:sizeRelV>
+          </wp:anchor>
+        </w:drawing>
+      </w:r>
+    </w:p>
+    <w:p>
+      <w:pPr>
+        <w:rPr>
+          <w:rFonts w:asciiTheme="majorHAnsi" w:hAnsiTheme="majorHAnsi" w:cstheme="majorHAnsi"/>
+          <w:sz w:val="24"/>
+          <w:szCs w:val="24"/>
+        </w:rPr>
+      </w:pPr>
+      <w:r>
+        <w:rPr>
+          <w:rFonts w:asciiTheme="majorHAnsi" w:hAnsiTheme="majorHAnsi" w:cstheme="majorHAnsi"/>
+          <w:sz w:val="24"/>
+          <w:szCs w:val="24"/>
+        </w:rPr>
+        <w:br w:type="page"/>
+      </w:r>
+    </w:p>
+    <w:p>
+      <w:pPr>
+        <w:spacing w:after="0"/>
+        <w:rPr>
+          <w:rFonts w:asciiTheme="majorHAnsi" w:hAnsiTheme="majorHAnsi" w:cstheme="majorHAnsi"/>
+          <w:sz w:val="24"/>
+          <w:szCs w:val="24"/>
+        </w:rPr>
+      </w:pPr>
+      <w:r>
+        <w:rPr>
+          <w:rFonts w:asciiTheme="majorHAnsi" w:hAnsiTheme="majorHAnsi" w:cstheme="majorHAnsi"/>
+          <w:noProof/>
+          <w:sz w:val="24"/>
+          <w:szCs w:val="24"/>
+        </w:rPr>
+        <w:lastRenderedPageBreak/>
+        <w:drawing>
+          <wp:anchor distT="0" distB="0" distL="114300" distR="114300" simplePos="0" relativeHeight="251668480" behindDoc="1" locked="0" layoutInCell="1" allowOverlap="1" wp14:anchorId="0AD57C0B" wp14:editId="6783A796">
+            <wp:simplePos x="0" y="0"/>
+            <wp:positionH relativeFrom="margin">
+              <wp:posOffset>3093720</wp:posOffset>
+            </wp:positionH>
+            <wp:positionV relativeFrom="paragraph">
+              <wp:posOffset>297180</wp:posOffset>
+            </wp:positionV>
+            <wp:extent cx="3066415" cy="4411980"/>
+            <wp:effectExtent l="0" t="0" r="635" b="7620"/>
+            <wp:wrapTight wrapText="bothSides">
+              <wp:wrapPolygon edited="0">
+                <wp:start x="0" y="0"/>
+                <wp:lineTo x="0" y="21544"/>
+                <wp:lineTo x="21470" y="21544"/>
+                <wp:lineTo x="21470" y="0"/>
+                <wp:lineTo x="0" y="0"/>
+              </wp:wrapPolygon>
+            </wp:wrapTight>
+            <wp:docPr id="1" name="Picture 1"/>
+            <wp:cNvGraphicFramePr>
+              <a:graphicFrameLocks xmlns:a="http://schemas.openxmlformats.org/drawingml/2006/main" noChangeAspect="1"/>
+            </wp:cNvGraphicFramePr>
+            <a:graphic xmlns:a="http://schemas.openxmlformats.org/drawingml/2006/main">
+              <a:graphicData uri="http://schemas.openxmlformats.org/drawingml/2006/picture">
+                <pic:pic xmlns:pic="http://schemas.openxmlformats.org/drawingml/2006/picture">
+                  <pic:nvPicPr>
+                    <pic:cNvPr id="0" name="Picture 2"/>
+                    <pic:cNvPicPr>
+                      <a:picLocks noChangeAspect="1" noChangeArrowheads="1"/>
+                    </pic:cNvPicPr>
+                  </pic:nvPicPr>
+                  <pic:blipFill>
+                    <a:blip r:embed="rId19">
+                      <a:extLst>
+                        <a:ext uri="{28A0092B-C50C-407E-A947-70E740481C1C}">
+                          <a14:useLocalDpi xmlns:a14="http://schemas.microsoft.com/office/drawing/2010/main" val="0"/>
+                        </a:ext>
+                      </a:extLst>
+                    </a:blip>
+                    <a:srcRect/>
+                    <a:stretch>
+                      <a:fillRect/>
+                    </a:stretch>
+                  </pic:blipFill>
+                  <pic:spPr bwMode="auto">
+                    <a:xfrm>
+                      <a:off x="0" y="0"/>
+                      <a:ext cx="3066415" cy="4411980"/>
+                    </a:xfrm>
+                    <a:prstGeom prst="rect">
+                      <a:avLst/>
+                    </a:prstGeom>
+                    <a:noFill/>
+                    <a:ln>
+                      <a:noFill/>
+                    </a:ln>
+                  </pic:spPr>
+                </pic:pic>
+              </a:graphicData>
+            </a:graphic>
+            <wp14:sizeRelH relativeFrom="page">
+              <wp14:pctWidth>0</wp14:pctWidth>
+            </wp14:sizeRelH>
+            <wp14:sizeRelV relativeFrom="page">
+              <wp14:pctHeight>0</wp14:pctHeight>
+            </wp14:sizeRelV>
+          </wp:anchor>
+        </w:drawing>
+      </w:r>
+      <w:r>
+        <w:rPr>
+          <w:rFonts w:asciiTheme="majorHAnsi" w:hAnsiTheme="majorHAnsi" w:cstheme="majorHAnsi"/>
+          <w:noProof/>
+          <w:sz w:val="24"/>
+          <w:szCs w:val="24"/>
+        </w:rPr>
+        <w:drawing>
+          <wp:anchor distT="0" distB="0" distL="114300" distR="114300" simplePos="0" relativeHeight="251669504" behindDoc="1" locked="0" layoutInCell="1" allowOverlap="1" wp14:anchorId="1B02B33F" wp14:editId="64565764">
+            <wp:simplePos x="0" y="0"/>
+            <wp:positionH relativeFrom="margin">
+              <wp:posOffset>-190500</wp:posOffset>
+            </wp:positionH>
+            <wp:positionV relativeFrom="paragraph">
+              <wp:posOffset>327660</wp:posOffset>
+            </wp:positionV>
+            <wp:extent cx="3105150" cy="4427220"/>
+            <wp:effectExtent l="0" t="0" r="0" b="0"/>
+            <wp:wrapTight wrapText="bothSides">
+              <wp:wrapPolygon edited="0">
+                <wp:start x="0" y="0"/>
+                <wp:lineTo x="0" y="21470"/>
+                <wp:lineTo x="21467" y="21470"/>
+                <wp:lineTo x="21467" y="0"/>
+                <wp:lineTo x="0" y="0"/>
+              </wp:wrapPolygon>
+            </wp:wrapTight>
+            <wp:docPr id="2" name="Picture 2"/>
+            <wp:cNvGraphicFramePr>
+              <a:graphicFrameLocks xmlns:a="http://schemas.openxmlformats.org/drawingml/2006/main" noChangeAspect="1"/>
+            </wp:cNvGraphicFramePr>
+            <a:graphic xmlns:a="http://schemas.openxmlformats.org/drawingml/2006/main">
+              <a:graphicData uri="http://schemas.openxmlformats.org/drawingml/2006/picture">
+                <pic:pic xmlns:pic="http://schemas.openxmlformats.org/drawingml/2006/picture">
+                  <pic:nvPicPr>
+                    <pic:cNvPr id="0" name="Picture 3"/>
+                    <pic:cNvPicPr>
+                      <a:picLocks noChangeAspect="1" noChangeArrowheads="1"/>
+                    </pic:cNvPicPr>
+                  </pic:nvPicPr>
+                  <pic:blipFill>
+                    <a:blip r:embed="rId20">
+                      <a:extLst>
+                        <a:ext uri="{28A0092B-C50C-407E-A947-70E740481C1C}">
+                          <a14:useLocalDpi xmlns:a14="http://schemas.microsoft.com/office/drawing/2010/main" val="0"/>
+                        </a:ext>
+                      </a:extLst>
+                    </a:blip>
+                    <a:srcRect/>
+                    <a:stretch>
+                      <a:fillRect/>
+                    </a:stretch>
+                  </pic:blipFill>
+                  <pic:spPr bwMode="auto">
+                    <a:xfrm>
+                      <a:off x="0" y="0"/>
+                      <a:ext cx="3105150" cy="4427220"/>
+                    </a:xfrm>
+                    <a:prstGeom prst="rect">
+                      <a:avLst/>
+                    </a:prstGeom>
+                    <a:noFill/>
+                    <a:ln>
+                      <a:noFill/>
+                    </a:ln>
+                  </pic:spPr>
+                </pic:pic>
+              </a:graphicData>
+            </a:graphic>
+            <wp14:sizeRelH relativeFrom="page">
+              <wp14:pctWidth>0</wp14:pctWidth>
+            </wp14:sizeRelH>
+            <wp14:sizeRelV relativeFrom="page">
+              <wp14:pctHeight>0</wp14:pctHeight>
+            </wp14:sizeRelV>
+          </wp:anchor>
+        </w:drawing>
+      </w:r>
+      <w:r>
+        <w:rPr>
+          <w:rFonts w:asciiTheme="majorHAnsi" w:hAnsiTheme="majorHAnsi" w:cstheme="majorHAnsi"/>
+          <w:sz w:val="24"/>
+          <w:szCs w:val="24"/>
+        </w:rPr>
+        <w:t>Small screen views:</w:t>
+      </w:r>
+    </w:p>
+    <w:p>
+      <w:pPr>
+        <w:spacing w:after="0"/>
         <w:rPr>
           <w:rFonts w:asciiTheme="majorHAnsi" w:hAnsiTheme="majorHAnsi" w:cstheme="majorHAnsi"/>
           <w:sz w:val="24"/>

--- a/MMStoreProject.docx
+++ b/MMStoreProject.docx
@@ -479,21 +479,7 @@
         <w:rPr>
           <w:rFonts w:asciiTheme="minorHAnsi" w:hAnsiTheme="minorHAnsi" w:cstheme="minorHAnsi"/>
         </w:rPr>
-        <w:t xml:space="preserve">The single logon option handles both user and admin logons; the </w:t>
-      </w:r>
-      <w:proofErr w:type="gramStart"/>
-      <w:r>
-        <w:rPr>
-          <w:rFonts w:asciiTheme="minorHAnsi" w:hAnsiTheme="minorHAnsi" w:cstheme="minorHAnsi"/>
-        </w:rPr>
-        <w:t>back-end</w:t>
-      </w:r>
-      <w:proofErr w:type="gramEnd"/>
-      <w:r>
-        <w:rPr>
-          <w:rFonts w:asciiTheme="minorHAnsi" w:hAnsiTheme="minorHAnsi" w:cstheme="minorHAnsi"/>
-        </w:rPr>
-        <w:t xml:space="preserve"> verifies the access level set for the user in the database at logon and on all requests.  For a standard user the front-end displays a limited menu after a successful logon:</w:t>
+        <w:t>The single logon option handles both user and admin logons; the back-end verifies the access level set for the user in the database at logon and on all requests.  For a standard user the front-end displays a limited menu after a successful logon:</w:t>
       </w:r>
     </w:p>
     <w:p>
@@ -766,27 +752,7 @@
           <w:sz w:val="24"/>
           <w:szCs w:val="24"/>
         </w:rPr>
-        <w:t xml:space="preserve"> user selects the Products menu option the list of current products is </w:t>
-      </w:r>
-      <w:proofErr w:type="gramStart"/>
-      <w:r>
-        <w:rPr>
-          <w:rFonts w:asciiTheme="majorHAnsi" w:hAnsiTheme="majorHAnsi" w:cstheme="majorHAnsi"/>
-          <w:color w:val="434343"/>
-          <w:sz w:val="24"/>
-          <w:szCs w:val="24"/>
-        </w:rPr>
-        <w:t>shown</w:t>
-      </w:r>
-      <w:proofErr w:type="gramEnd"/>
-      <w:r>
-        <w:rPr>
-          <w:rFonts w:asciiTheme="majorHAnsi" w:hAnsiTheme="majorHAnsi" w:cstheme="majorHAnsi"/>
-          <w:color w:val="434343"/>
-          <w:sz w:val="24"/>
-          <w:szCs w:val="24"/>
-        </w:rPr>
-        <w:t xml:space="preserve"> and a button appears at the bottom of the page to allow adding a new product: </w:t>
+        <w:t xml:space="preserve"> user selects the Products menu option the list of current products is shown and a button appears at the bottom of the page to allow adding a new product: </w:t>
       </w:r>
       <w:r>
         <w:rPr>
@@ -1042,27 +1008,7 @@
           <w:sz w:val="24"/>
           <w:szCs w:val="24"/>
         </w:rPr>
-        <w:t xml:space="preserve">The category is selected from the drop-down list of available categories; other fields are entered as text.  If the product name and code are unique then the item is added to the database.  If the Active option is </w:t>
-      </w:r>
-      <w:proofErr w:type="gramStart"/>
-      <w:r>
-        <w:rPr>
-          <w:rFonts w:asciiTheme="majorHAnsi" w:hAnsiTheme="majorHAnsi" w:cstheme="majorHAnsi"/>
-          <w:color w:val="434343"/>
-          <w:sz w:val="24"/>
-          <w:szCs w:val="24"/>
-        </w:rPr>
-        <w:t>unchecked</w:t>
-      </w:r>
-      <w:proofErr w:type="gramEnd"/>
-      <w:r>
-        <w:rPr>
-          <w:rFonts w:asciiTheme="majorHAnsi" w:hAnsiTheme="majorHAnsi" w:cstheme="majorHAnsi"/>
-          <w:color w:val="434343"/>
-          <w:sz w:val="24"/>
-          <w:szCs w:val="24"/>
-        </w:rPr>
-        <w:t xml:space="preserve"> then this item will not be available for purchase.</w:t>
+        <w:t>The category is selected from the drop-down list of available categories; other fields are entered as text.  If the product name and code are unique then the item is added to the database.  If the Active option is unchecked then this item will not be available for purchase.</w:t>
       </w:r>
     </w:p>
     <w:p>
@@ -1265,21 +1211,7 @@
         <w:rPr>
           <w:rFonts w:asciiTheme="minorHAnsi" w:hAnsiTheme="minorHAnsi" w:cstheme="minorHAnsi"/>
         </w:rPr>
-        <w:t xml:space="preserve">The Products option in the menu bar shows the list of products sorted by name.  By </w:t>
-      </w:r>
-      <w:proofErr w:type="gramStart"/>
-      <w:r>
-        <w:rPr>
-          <w:rFonts w:asciiTheme="minorHAnsi" w:hAnsiTheme="minorHAnsi" w:cstheme="minorHAnsi"/>
-        </w:rPr>
-        <w:t>default</w:t>
-      </w:r>
-      <w:proofErr w:type="gramEnd"/>
-      <w:r>
-        <w:rPr>
-          <w:rFonts w:asciiTheme="minorHAnsi" w:hAnsiTheme="minorHAnsi" w:cstheme="minorHAnsi"/>
-        </w:rPr>
-        <w:t xml:space="preserve"> it shows all products from all categories but the category drop-down can be used to filter the list to any desired category.  The user can also enter any part of the product name or product code to limit the list to items matching the entered text:</w:t>
+        <w:t>The Products option in the menu bar shows the list of products sorted by name.  By default it shows all products from all categories but the category drop-down can be used to filter the list to any desired category.  The user can also enter any part of the product name or product code to limit the list to items matching the entered text:</w:t>
       </w:r>
     </w:p>
     <w:p>
@@ -1295,21 +1227,7 @@
         <w:rPr>
           <w:rFonts w:asciiTheme="minorHAnsi" w:hAnsiTheme="minorHAnsi" w:cstheme="minorHAnsi"/>
         </w:rPr>
-        <w:t xml:space="preserve">The application shows five products at a time and adds BACK and/or NEXT buttons at the bottom to allow the user to move through the pages.  Each page change is a call to the back-end API to retrieve the appropriate items to display.  If the user is logged on the PURCHASE buttons appear and allow the user to add the item to the cart.  If the user has admin </w:t>
-      </w:r>
-      <w:proofErr w:type="gramStart"/>
-      <w:r>
-        <w:rPr>
-          <w:rFonts w:asciiTheme="minorHAnsi" w:hAnsiTheme="minorHAnsi" w:cstheme="minorHAnsi"/>
-        </w:rPr>
-        <w:t>rights</w:t>
-      </w:r>
-      <w:proofErr w:type="gramEnd"/>
-      <w:r>
-        <w:rPr>
-          <w:rFonts w:asciiTheme="minorHAnsi" w:hAnsiTheme="minorHAnsi" w:cstheme="minorHAnsi"/>
-        </w:rPr>
-        <w:t xml:space="preserve"> then an EDIT option will also appear to allow editing of the products.</w:t>
+        <w:t>The application shows five products at a time and adds BACK and/or NEXT buttons at the bottom to allow the user to move through the pages.  Each page change is a call to the back-end API to retrieve the appropriate items to display.  If the user is logged on the PURCHASE buttons appear and allow the user to add the item to the cart.  If the user has admin rights then an EDIT option will also appear to allow editing of the products.</w:t>
       </w:r>
     </w:p>
     <w:p>
@@ -1922,23 +1840,7 @@
           <w:rFonts w:asciiTheme="minorHAnsi" w:hAnsiTheme="minorHAnsi" w:cstheme="minorHAnsi"/>
           <w:color w:val="434343"/>
         </w:rPr>
-        <w:t xml:space="preserve">1. Database management: </w:t>
-      </w:r>
-      <w:proofErr w:type="spellStart"/>
-      <w:r>
-        <w:rPr>
-          <w:rFonts w:asciiTheme="minorHAnsi" w:hAnsiTheme="minorHAnsi" w:cstheme="minorHAnsi"/>
-          <w:color w:val="434343"/>
-        </w:rPr>
-        <w:t>SQLServer</w:t>
-      </w:r>
-      <w:proofErr w:type="spellEnd"/>
-      <w:r>
-        <w:rPr>
-          <w:rFonts w:asciiTheme="minorHAnsi" w:hAnsiTheme="minorHAnsi" w:cstheme="minorHAnsi"/>
-          <w:color w:val="434343"/>
-        </w:rPr>
-        <w:t>  </w:t>
+        <w:t>1. Database management: SQLServer  </w:t>
       </w:r>
     </w:p>
     <w:p>
@@ -2017,39 +1919,7 @@
           <w:rFonts w:asciiTheme="minorHAnsi" w:hAnsiTheme="minorHAnsi" w:cstheme="minorHAnsi"/>
           <w:color w:val="434343"/>
         </w:rPr>
-        <w:t xml:space="preserve">4. Testing technologies: </w:t>
-      </w:r>
-      <w:proofErr w:type="spellStart"/>
-      <w:r>
-        <w:rPr>
-          <w:rFonts w:asciiTheme="minorHAnsi" w:hAnsiTheme="minorHAnsi" w:cstheme="minorHAnsi"/>
-          <w:color w:val="434343"/>
-        </w:rPr>
-        <w:t>NUnit</w:t>
-      </w:r>
-      <w:proofErr w:type="spellEnd"/>
-      <w:r>
-        <w:rPr>
-          <w:rFonts w:asciiTheme="minorHAnsi" w:hAnsiTheme="minorHAnsi" w:cstheme="minorHAnsi"/>
-          <w:color w:val="434343"/>
-        </w:rPr>
-        <w:t>/</w:t>
-      </w:r>
-      <w:proofErr w:type="spellStart"/>
-      <w:r>
-        <w:rPr>
-          <w:rFonts w:asciiTheme="minorHAnsi" w:hAnsiTheme="minorHAnsi" w:cstheme="minorHAnsi"/>
-          <w:color w:val="434343"/>
-        </w:rPr>
-        <w:t>XUnit</w:t>
-      </w:r>
-      <w:proofErr w:type="spellEnd"/>
-      <w:r>
-        <w:rPr>
-          <w:rFonts w:asciiTheme="minorHAnsi" w:hAnsiTheme="minorHAnsi" w:cstheme="minorHAnsi"/>
-          <w:color w:val="434343"/>
-        </w:rPr>
-        <w:t> </w:t>
+        <w:t>4. Testing technologies: NUnit/XUnit </w:t>
       </w:r>
     </w:p>
     <w:p>
@@ -2092,25 +1962,7 @@
           <w:sz w:val="24"/>
           <w:szCs w:val="24"/>
         </w:rPr>
-        <w:t xml:space="preserve">The project uses a C# ASP.Net Web API back-end to query and update tables in SQL server and has </w:t>
-      </w:r>
-      <w:proofErr w:type="spellStart"/>
-      <w:r>
-        <w:rPr>
-          <w:rFonts w:asciiTheme="majorHAnsi" w:hAnsiTheme="majorHAnsi" w:cstheme="majorHAnsi"/>
-          <w:sz w:val="24"/>
-          <w:szCs w:val="24"/>
-        </w:rPr>
-        <w:t>NUnit</w:t>
-      </w:r>
-      <w:proofErr w:type="spellEnd"/>
-      <w:r>
-        <w:rPr>
-          <w:rFonts w:asciiTheme="majorHAnsi" w:hAnsiTheme="majorHAnsi" w:cstheme="majorHAnsi"/>
-          <w:sz w:val="24"/>
-          <w:szCs w:val="24"/>
-        </w:rPr>
-        <w:t xml:space="preserve"> testing examples for the API calls.  The front-end is React</w:t>
+        <w:t>The project uses a C# ASP.Net Web API back-end to query and update tables in SQL server and has NUnit testing examples for the API calls.  The front-end is React</w:t>
       </w:r>
       <w:r>
         <w:rPr>
@@ -2194,21 +2046,7 @@
         <w:rPr>
           <w:rFonts w:eastAsia="Times New Roman"/>
         </w:rPr>
-        <w:t xml:space="preserve">The output screenshots </w:t>
-      </w:r>
-      <w:proofErr w:type="gramStart"/>
-      <w:r>
-        <w:rPr>
-          <w:rFonts w:eastAsia="Times New Roman"/>
-        </w:rPr>
-        <w:t>in regards to</w:t>
-      </w:r>
-      <w:proofErr w:type="gramEnd"/>
-      <w:r>
-        <w:rPr>
-          <w:rFonts w:eastAsia="Times New Roman"/>
-        </w:rPr>
-        <w:t xml:space="preserve"> Database management functionalities should be shared,</w:t>
+        <w:t>The output screenshots in regards to Database management functionalities should be shared,</w:t>
       </w:r>
     </w:p>
     <w:p>
@@ -2264,55 +2102,7 @@
         <w:rPr>
           <w:rFonts w:eastAsia="Times New Roman"/>
         </w:rPr>
-        <w:t xml:space="preserve">Comment: </w:t>
-      </w:r>
-      <w:r>
-        <w:rPr>
-          <w:rFonts w:eastAsia="Times New Roman"/>
-        </w:rPr>
-        <w:t xml:space="preserve"> there was no output screenshot </w:t>
-      </w:r>
-      <w:proofErr w:type="gramStart"/>
-      <w:r>
-        <w:rPr>
-          <w:rFonts w:eastAsia="Times New Roman"/>
-        </w:rPr>
-        <w:t>in regards to</w:t>
-      </w:r>
-      <w:proofErr w:type="gramEnd"/>
-      <w:r>
-        <w:rPr>
-          <w:rFonts w:eastAsia="Times New Roman"/>
-        </w:rPr>
-        <w:t xml:space="preserve"> the use of any Testing technologies: </w:t>
-      </w:r>
-      <w:proofErr w:type="spellStart"/>
-      <w:r>
-        <w:rPr>
-          <w:rFonts w:eastAsia="Times New Roman"/>
-        </w:rPr>
-        <w:t>NUnit</w:t>
-      </w:r>
-      <w:proofErr w:type="spellEnd"/>
-      <w:r>
-        <w:rPr>
-          <w:rFonts w:eastAsia="Times New Roman"/>
-        </w:rPr>
-        <w:t>/</w:t>
-      </w:r>
-      <w:proofErr w:type="spellStart"/>
-      <w:r>
-        <w:rPr>
-          <w:rFonts w:eastAsia="Times New Roman"/>
-        </w:rPr>
-        <w:t>XUnit</w:t>
-      </w:r>
-      <w:proofErr w:type="spellEnd"/>
-      <w:r>
-        <w:rPr>
-          <w:rFonts w:eastAsia="Times New Roman"/>
-        </w:rPr>
-        <w:t xml:space="preserve">, </w:t>
+        <w:t xml:space="preserve">Comment:  there was no output screenshot in regards to the use of any Testing technologies: NUnit/XUnit, </w:t>
       </w:r>
     </w:p>
     <w:p>
@@ -2348,13 +2138,7 @@
         <w:rPr>
           <w:rFonts w:eastAsia="Times New Roman"/>
         </w:rPr>
-        <w:t xml:space="preserve">Comment: </w:t>
-      </w:r>
-      <w:r>
-        <w:rPr>
-          <w:rFonts w:eastAsia="Times New Roman"/>
-        </w:rPr>
-        <w:t xml:space="preserve">the output screenshots shared should be large and clear. </w:t>
+        <w:t xml:space="preserve">Comment: the output screenshots shared should be large and clear. </w:t>
       </w:r>
     </w:p>
     <w:p>
@@ -2368,7 +2152,19 @@
         <w:rPr>
           <w:rFonts w:eastAsia="Times New Roman"/>
         </w:rPr>
-        <w:t xml:space="preserve">Response: screen shots were embedded n this Word document to make them easier to organize.  </w:t>
+        <w:t>Response: screen shots were embedded n this Word document to make them easier to organize</w:t>
+      </w:r>
+      <w:r>
+        <w:rPr>
+          <w:rFonts w:eastAsia="Times New Roman"/>
+        </w:rPr>
+        <w:t xml:space="preserve"> and to include related comments</w:t>
+      </w:r>
+      <w:r>
+        <w:rPr>
+          <w:rFonts w:eastAsia="Times New Roman"/>
+        </w:rPr>
+        <w:t xml:space="preserve">.  </w:t>
       </w:r>
       <w:r>
         <w:rPr>
@@ -2404,27 +2200,7 @@
         <w:rPr>
           <w:rFonts w:eastAsia="Times New Roman"/>
         </w:rPr>
-        <w:t xml:space="preserve">Comment: </w:t>
-      </w:r>
-      <w:r>
-        <w:rPr>
-          <w:rFonts w:eastAsia="Times New Roman"/>
-        </w:rPr>
-        <w:t xml:space="preserve">Any screenshot </w:t>
-      </w:r>
-      <w:proofErr w:type="gramStart"/>
-      <w:r>
-        <w:rPr>
-          <w:rFonts w:eastAsia="Times New Roman"/>
-        </w:rPr>
-        <w:t>in regards to</w:t>
-      </w:r>
-      <w:proofErr w:type="gramEnd"/>
-      <w:r>
-        <w:rPr>
-          <w:rFonts w:eastAsia="Times New Roman"/>
-        </w:rPr>
-        <w:t xml:space="preserve"> the project application reflecting the responsiveness and be user-friendly on mobile devices will be appreciated.</w:t>
+        <w:t>Comment: Any screenshot in regards to the project application reflecting the responsiveness and be user-friendly on mobile devices will be appreciated.</w:t>
       </w:r>
     </w:p>
     <w:p>
@@ -2438,7 +2214,43 @@
         <w:rPr>
           <w:rFonts w:eastAsia="Times New Roman"/>
         </w:rPr>
-        <w:t xml:space="preserve">Response:  The use of bootstrap was mentioned in the class but not actually covered.  </w:t>
+        <w:t xml:space="preserve">Response:  The use of bootstrap was </w:t>
+      </w:r>
+      <w:r>
+        <w:rPr>
+          <w:rFonts w:eastAsia="Times New Roman"/>
+        </w:rPr>
+        <w:t xml:space="preserve">given a cursory </w:t>
+      </w:r>
+      <w:r>
+        <w:rPr>
+          <w:rFonts w:eastAsia="Times New Roman"/>
+        </w:rPr>
+        <w:t>mention</w:t>
+      </w:r>
+      <w:r>
+        <w:rPr>
+          <w:rFonts w:eastAsia="Times New Roman"/>
+        </w:rPr>
+        <w:t xml:space="preserve"> </w:t>
+      </w:r>
+      <w:r>
+        <w:rPr>
+          <w:rFonts w:eastAsia="Times New Roman"/>
+        </w:rPr>
+        <w:t>in the class but not actually covered</w:t>
+      </w:r>
+      <w:r>
+        <w:rPr>
+          <w:rFonts w:eastAsia="Times New Roman"/>
+        </w:rPr>
+        <w:t xml:space="preserve"> in any detail.  It was not covered at all with regard to use from React</w:t>
+      </w:r>
+      <w:r>
+        <w:rPr>
+          <w:rFonts w:eastAsia="Times New Roman"/>
+        </w:rPr>
+        <w:t xml:space="preserve">.  </w:t>
       </w:r>
       <w:r>
         <w:rPr>
@@ -2446,13 +2258,65 @@
           <w:b/>
           <w:bCs/>
         </w:rPr>
-        <w:t>Given that no training was provided it is not reasonable to include this as a requirement</w:t>
-      </w:r>
-      <w:r>
-        <w:rPr>
-          <w:rFonts w:eastAsia="Times New Roman"/>
-        </w:rPr>
-        <w:t>.  That said, the client does reformat for small screens and a couple of screen shots are included below.</w:t>
+        <w:t xml:space="preserve">Given that training was </w:t>
+      </w:r>
+      <w:r>
+        <w:rPr>
+          <w:rFonts w:eastAsia="Times New Roman"/>
+          <w:b/>
+          <w:bCs/>
+        </w:rPr>
+        <w:t xml:space="preserve">not </w:t>
+      </w:r>
+      <w:r>
+        <w:rPr>
+          <w:rFonts w:eastAsia="Times New Roman"/>
+          <w:b/>
+          <w:bCs/>
+        </w:rPr>
+        <w:t>provided it is not reasonable to include this as a requirement</w:t>
+      </w:r>
+      <w:r>
+        <w:rPr>
+          <w:rFonts w:eastAsia="Times New Roman"/>
+        </w:rPr>
+        <w:t xml:space="preserve">.  That said, the client does </w:t>
+      </w:r>
+      <w:r>
+        <w:rPr>
+          <w:rFonts w:eastAsia="Times New Roman"/>
+        </w:rPr>
+        <w:t xml:space="preserve">now </w:t>
+      </w:r>
+      <w:r>
+        <w:rPr>
+          <w:rFonts w:eastAsia="Times New Roman"/>
+        </w:rPr>
+        <w:t xml:space="preserve">reformat for small screens </w:t>
+      </w:r>
+      <w:r>
+        <w:rPr>
+          <w:rFonts w:eastAsia="Times New Roman"/>
+        </w:rPr>
+        <w:t xml:space="preserve">using react-bootstrap </w:t>
+      </w:r>
+      <w:r>
+        <w:rPr>
+          <w:rFonts w:eastAsia="Times New Roman"/>
+        </w:rPr>
+        <w:t xml:space="preserve">and a </w:t>
+      </w:r>
+      <w:r>
+        <w:rPr>
+          <w:rFonts w:eastAsia="Times New Roman"/>
+        </w:rPr>
+        <w:t>few</w:t>
+      </w:r>
+      <w:r>
+        <w:rPr>
+          <w:rFonts w:eastAsia="Times New Roman"/>
+        </w:rPr>
+        <w:t xml:space="preserve"> screen shots are included below.</w:t>
       </w:r>
       <w:r>
         <w:rPr>
@@ -2483,7 +2347,6 @@
           <w:szCs w:val="24"/>
         </w:rPr>
       </w:pPr>
-      <w:proofErr w:type="spellStart"/>
       <w:r>
         <w:rPr>
           <w:rFonts w:asciiTheme="majorHAnsi" w:hAnsiTheme="majorHAnsi" w:cstheme="majorHAnsi"/>
@@ -2491,16 +2354,7 @@
           <w:szCs w:val="24"/>
         </w:rPr>
         <w:lastRenderedPageBreak/>
-        <w:t>Nunit</w:t>
-      </w:r>
-      <w:proofErr w:type="spellEnd"/>
-      <w:r>
-        <w:rPr>
-          <w:rFonts w:asciiTheme="majorHAnsi" w:hAnsiTheme="majorHAnsi" w:cstheme="majorHAnsi"/>
-          <w:sz w:val="24"/>
-          <w:szCs w:val="24"/>
-        </w:rPr>
-        <w:t xml:space="preserve"> testing</w:t>
+        <w:t>Nunit testing</w:t>
       </w:r>
       <w:r>
         <w:rPr>
@@ -2638,32 +2492,84 @@
       <w:r>
         <w:rPr>
           <w:rFonts w:asciiTheme="majorHAnsi" w:hAnsiTheme="majorHAnsi" w:cstheme="majorHAnsi"/>
+          <w:sz w:val="24"/>
+          <w:szCs w:val="24"/>
+        </w:rPr>
+        <w:lastRenderedPageBreak/>
+        <w:t>Screen</w:t>
+      </w:r>
+      <w:r>
+        <w:rPr>
+          <w:rFonts w:asciiTheme="majorHAnsi" w:hAnsiTheme="majorHAnsi" w:cstheme="majorHAnsi"/>
+          <w:sz w:val="24"/>
+          <w:szCs w:val="24"/>
+        </w:rPr>
+        <w:t xml:space="preserve"> views</w:t>
+      </w:r>
+      <w:r>
+        <w:rPr>
+          <w:rFonts w:asciiTheme="majorHAnsi" w:hAnsiTheme="majorHAnsi" w:cstheme="majorHAnsi"/>
+          <w:sz w:val="24"/>
+          <w:szCs w:val="24"/>
+        </w:rPr>
+        <w:t xml:space="preserve"> showing the menu converted to a “hamburger” and the remaining text wrapping to be readable on a small screen</w:t>
+      </w:r>
+      <w:r>
+        <w:rPr>
+          <w:rFonts w:asciiTheme="majorHAnsi" w:hAnsiTheme="majorHAnsi" w:cstheme="majorHAnsi"/>
+          <w:sz w:val="24"/>
+          <w:szCs w:val="24"/>
+        </w:rPr>
+        <w:t>:</w:t>
+      </w:r>
+    </w:p>
+    <w:p>
+      <w:pPr>
+        <w:spacing w:after="0"/>
+        <w:rPr>
+          <w:rFonts w:asciiTheme="majorHAnsi" w:hAnsiTheme="majorHAnsi" w:cstheme="majorHAnsi"/>
+          <w:sz w:val="24"/>
+          <w:szCs w:val="24"/>
+        </w:rPr>
+      </w:pPr>
+    </w:p>
+    <w:p>
+      <w:pPr>
+        <w:spacing w:after="0"/>
+        <w:rPr>
+          <w:rFonts w:asciiTheme="majorHAnsi" w:hAnsiTheme="majorHAnsi" w:cstheme="majorHAnsi"/>
+          <w:sz w:val="24"/>
+          <w:szCs w:val="24"/>
+        </w:rPr>
+      </w:pPr>
+      <w:r>
+        <w:rPr>
+          <w:rFonts w:asciiTheme="majorHAnsi" w:hAnsiTheme="majorHAnsi" w:cstheme="majorHAnsi"/>
           <w:noProof/>
           <w:sz w:val="24"/>
           <w:szCs w:val="24"/>
         </w:rPr>
-        <w:lastRenderedPageBreak/>
         <w:drawing>
-          <wp:anchor distT="0" distB="0" distL="114300" distR="114300" simplePos="0" relativeHeight="251668480" behindDoc="1" locked="0" layoutInCell="1" allowOverlap="1" wp14:anchorId="0AD57C0B" wp14:editId="6783A796">
+          <wp:anchor distT="0" distB="0" distL="114300" distR="114300" simplePos="0" relativeHeight="251672576" behindDoc="1" locked="0" layoutInCell="1" allowOverlap="1" wp14:anchorId="1B894781" wp14:editId="29165D1E">
             <wp:simplePos x="0" y="0"/>
             <wp:positionH relativeFrom="margin">
-              <wp:posOffset>3093720</wp:posOffset>
+              <wp:posOffset>1025525</wp:posOffset>
             </wp:positionH>
             <wp:positionV relativeFrom="paragraph">
-              <wp:posOffset>297180</wp:posOffset>
+              <wp:posOffset>7620</wp:posOffset>
             </wp:positionV>
-            <wp:extent cx="3066415" cy="4411980"/>
-            <wp:effectExtent l="0" t="0" r="635" b="7620"/>
+            <wp:extent cx="4827905" cy="2856865"/>
+            <wp:effectExtent l="0" t="0" r="0" b="635"/>
             <wp:wrapTight wrapText="bothSides">
               <wp:wrapPolygon edited="0">
                 <wp:start x="0" y="0"/>
-                <wp:lineTo x="0" y="21544"/>
-                <wp:lineTo x="21470" y="21544"/>
-                <wp:lineTo x="21470" y="0"/>
+                <wp:lineTo x="0" y="21461"/>
+                <wp:lineTo x="21478" y="21461"/>
+                <wp:lineTo x="21478" y="0"/>
                 <wp:lineTo x="0" y="0"/>
               </wp:wrapPolygon>
             </wp:wrapTight>
-            <wp:docPr id="1" name="Picture 1"/>
+            <wp:docPr id="5" name="Picture 5"/>
             <wp:cNvGraphicFramePr>
               <a:graphicFrameLocks xmlns:a="http://schemas.openxmlformats.org/drawingml/2006/main" noChangeAspect="1"/>
             </wp:cNvGraphicFramePr>
@@ -2671,7 +2577,7 @@
               <a:graphicData uri="http://schemas.openxmlformats.org/drawingml/2006/picture">
                 <pic:pic xmlns:pic="http://schemas.openxmlformats.org/drawingml/2006/picture">
                   <pic:nvPicPr>
-                    <pic:cNvPr id="0" name="Picture 2"/>
+                    <pic:cNvPr id="0" name="Picture 3"/>
                     <pic:cNvPicPr>
                       <a:picLocks noChangeAspect="1" noChangeArrowheads="1"/>
                     </pic:cNvPicPr>
@@ -2692,7 +2598,7 @@
                   <pic:spPr bwMode="auto">
                     <a:xfrm>
                       <a:off x="0" y="0"/>
-                      <a:ext cx="3066415" cy="4411980"/>
+                      <a:ext cx="4827905" cy="2856865"/>
                     </a:xfrm>
                     <a:prstGeom prst="rect">
                       <a:avLst/>
@@ -2717,31 +2623,179 @@
       <w:r>
         <w:rPr>
           <w:rFonts w:asciiTheme="majorHAnsi" w:hAnsiTheme="majorHAnsi" w:cstheme="majorHAnsi"/>
+          <w:sz w:val="24"/>
+          <w:szCs w:val="24"/>
+        </w:rPr>
+        <w:t>Large screen logon:</w:t>
+      </w:r>
+    </w:p>
+    <w:p>
+      <w:pPr>
+        <w:spacing w:after="0"/>
+        <w:rPr>
+          <w:rFonts w:asciiTheme="majorHAnsi" w:hAnsiTheme="majorHAnsi" w:cstheme="majorHAnsi"/>
+          <w:sz w:val="24"/>
+          <w:szCs w:val="24"/>
+        </w:rPr>
+      </w:pPr>
+    </w:p>
+    <w:p>
+      <w:pPr>
+        <w:spacing w:after="0"/>
+        <w:rPr>
+          <w:rFonts w:asciiTheme="majorHAnsi" w:hAnsiTheme="majorHAnsi" w:cstheme="majorHAnsi"/>
+          <w:sz w:val="24"/>
+          <w:szCs w:val="24"/>
+        </w:rPr>
+      </w:pPr>
+    </w:p>
+    <w:p>
+      <w:pPr>
+        <w:spacing w:after="0"/>
+        <w:rPr>
+          <w:rFonts w:asciiTheme="majorHAnsi" w:hAnsiTheme="majorHAnsi" w:cstheme="majorHAnsi"/>
+          <w:sz w:val="24"/>
+          <w:szCs w:val="24"/>
+        </w:rPr>
+      </w:pPr>
+    </w:p>
+    <w:p>
+      <w:pPr>
+        <w:spacing w:after="0"/>
+        <w:rPr>
+          <w:rFonts w:asciiTheme="majorHAnsi" w:hAnsiTheme="majorHAnsi" w:cstheme="majorHAnsi"/>
+          <w:sz w:val="24"/>
+          <w:szCs w:val="24"/>
+        </w:rPr>
+      </w:pPr>
+    </w:p>
+    <w:p>
+      <w:pPr>
+        <w:spacing w:after="0"/>
+        <w:rPr>
+          <w:rFonts w:asciiTheme="majorHAnsi" w:hAnsiTheme="majorHAnsi" w:cstheme="majorHAnsi"/>
+          <w:sz w:val="24"/>
+          <w:szCs w:val="24"/>
+        </w:rPr>
+      </w:pPr>
+    </w:p>
+    <w:p>
+      <w:pPr>
+        <w:spacing w:after="0"/>
+        <w:rPr>
+          <w:rFonts w:asciiTheme="majorHAnsi" w:hAnsiTheme="majorHAnsi" w:cstheme="majorHAnsi"/>
+          <w:sz w:val="24"/>
+          <w:szCs w:val="24"/>
+        </w:rPr>
+      </w:pPr>
+    </w:p>
+    <w:p>
+      <w:pPr>
+        <w:spacing w:after="0"/>
+        <w:rPr>
+          <w:rFonts w:asciiTheme="majorHAnsi" w:hAnsiTheme="majorHAnsi" w:cstheme="majorHAnsi"/>
+          <w:sz w:val="24"/>
+          <w:szCs w:val="24"/>
+        </w:rPr>
+      </w:pPr>
+    </w:p>
+    <w:p>
+      <w:pPr>
+        <w:spacing w:after="0"/>
+        <w:rPr>
+          <w:rFonts w:asciiTheme="majorHAnsi" w:hAnsiTheme="majorHAnsi" w:cstheme="majorHAnsi"/>
+          <w:sz w:val="24"/>
+          <w:szCs w:val="24"/>
+        </w:rPr>
+      </w:pPr>
+    </w:p>
+    <w:p>
+      <w:pPr>
+        <w:spacing w:after="0"/>
+        <w:rPr>
+          <w:rFonts w:asciiTheme="majorHAnsi" w:hAnsiTheme="majorHAnsi" w:cstheme="majorHAnsi"/>
+          <w:sz w:val="24"/>
+          <w:szCs w:val="24"/>
+        </w:rPr>
+      </w:pPr>
+    </w:p>
+    <w:p>
+      <w:pPr>
+        <w:spacing w:after="0"/>
+        <w:rPr>
+          <w:rFonts w:asciiTheme="majorHAnsi" w:hAnsiTheme="majorHAnsi" w:cstheme="majorHAnsi"/>
+          <w:sz w:val="24"/>
+          <w:szCs w:val="24"/>
+        </w:rPr>
+      </w:pPr>
+    </w:p>
+    <w:p>
+      <w:pPr>
+        <w:spacing w:after="0"/>
+        <w:rPr>
+          <w:rFonts w:asciiTheme="majorHAnsi" w:hAnsiTheme="majorHAnsi" w:cstheme="majorHAnsi"/>
+          <w:sz w:val="24"/>
+          <w:szCs w:val="24"/>
+        </w:rPr>
+      </w:pPr>
+    </w:p>
+    <w:p>
+      <w:pPr>
+        <w:spacing w:after="0"/>
+        <w:rPr>
+          <w:rFonts w:asciiTheme="majorHAnsi" w:hAnsiTheme="majorHAnsi" w:cstheme="majorHAnsi"/>
+          <w:sz w:val="24"/>
+          <w:szCs w:val="24"/>
+        </w:rPr>
+      </w:pPr>
+    </w:p>
+    <w:p>
+      <w:pPr>
+        <w:spacing w:after="0"/>
+        <w:rPr>
+          <w:rFonts w:asciiTheme="majorHAnsi" w:hAnsiTheme="majorHAnsi" w:cstheme="majorHAnsi"/>
+          <w:sz w:val="24"/>
+          <w:szCs w:val="24"/>
+        </w:rPr>
+      </w:pPr>
+    </w:p>
+    <w:p>
+      <w:pPr>
+        <w:spacing w:after="0"/>
+        <w:rPr>
+          <w:rFonts w:asciiTheme="majorHAnsi" w:hAnsiTheme="majorHAnsi" w:cstheme="majorHAnsi"/>
+          <w:sz w:val="24"/>
+          <w:szCs w:val="24"/>
+        </w:rPr>
+      </w:pPr>
+      <w:r>
+        <w:rPr>
+          <w:rFonts w:asciiTheme="majorHAnsi" w:hAnsiTheme="majorHAnsi" w:cstheme="majorHAnsi"/>
           <w:noProof/>
           <w:sz w:val="24"/>
           <w:szCs w:val="24"/>
         </w:rPr>
         <w:drawing>
-          <wp:anchor distT="0" distB="0" distL="114300" distR="114300" simplePos="0" relativeHeight="251669504" behindDoc="1" locked="0" layoutInCell="1" allowOverlap="1" wp14:anchorId="1B02B33F" wp14:editId="64565764">
+          <wp:anchor distT="0" distB="0" distL="114300" distR="114300" simplePos="0" relativeHeight="251674624" behindDoc="1" locked="0" layoutInCell="1" allowOverlap="1" wp14:anchorId="5EB572BE" wp14:editId="33932D4B">
             <wp:simplePos x="0" y="0"/>
             <wp:positionH relativeFrom="margin">
-              <wp:posOffset>-190500</wp:posOffset>
+              <wp:posOffset>1059180</wp:posOffset>
             </wp:positionH>
             <wp:positionV relativeFrom="paragraph">
-              <wp:posOffset>327660</wp:posOffset>
+              <wp:posOffset>38100</wp:posOffset>
             </wp:positionV>
-            <wp:extent cx="3105150" cy="4427220"/>
-            <wp:effectExtent l="0" t="0" r="0" b="0"/>
+            <wp:extent cx="3893820" cy="5123180"/>
+            <wp:effectExtent l="0" t="0" r="0" b="1270"/>
             <wp:wrapTight wrapText="bothSides">
               <wp:wrapPolygon edited="0">
                 <wp:start x="0" y="0"/>
-                <wp:lineTo x="0" y="21470"/>
-                <wp:lineTo x="21467" y="21470"/>
-                <wp:lineTo x="21467" y="0"/>
+                <wp:lineTo x="0" y="21525"/>
+                <wp:lineTo x="21452" y="21525"/>
+                <wp:lineTo x="21452" y="0"/>
                 <wp:lineTo x="0" y="0"/>
               </wp:wrapPolygon>
             </wp:wrapTight>
-            <wp:docPr id="2" name="Picture 2"/>
+            <wp:docPr id="6" name="Picture 6"/>
             <wp:cNvGraphicFramePr>
               <a:graphicFrameLocks xmlns:a="http://schemas.openxmlformats.org/drawingml/2006/main" noChangeAspect="1"/>
             </wp:cNvGraphicFramePr>
@@ -2749,7 +2803,7 @@
               <a:graphicData uri="http://schemas.openxmlformats.org/drawingml/2006/picture">
                 <pic:pic xmlns:pic="http://schemas.openxmlformats.org/drawingml/2006/picture">
                   <pic:nvPicPr>
-                    <pic:cNvPr id="0" name="Picture 3"/>
+                    <pic:cNvPr id="0" name="Picture 4"/>
                     <pic:cNvPicPr>
                       <a:picLocks noChangeAspect="1" noChangeArrowheads="1"/>
                     </pic:cNvPicPr>
@@ -2770,7 +2824,7 @@
                   <pic:spPr bwMode="auto">
                     <a:xfrm>
                       <a:off x="0" y="0"/>
-                      <a:ext cx="3105150" cy="4427220"/>
+                      <a:ext cx="3893820" cy="5123180"/>
                     </a:xfrm>
                     <a:prstGeom prst="rect">
                       <a:avLst/>
@@ -2798,7 +2852,7 @@
           <w:sz w:val="24"/>
           <w:szCs w:val="24"/>
         </w:rPr>
-        <w:t>Small screen views:</w:t>
+        <w:t>Small screen</w:t>
       </w:r>
     </w:p>
     <w:p>
@@ -2810,6 +2864,131 @@
           <w:szCs w:val="24"/>
         </w:rPr>
       </w:pPr>
+      <w:r>
+        <w:rPr>
+          <w:rFonts w:asciiTheme="majorHAnsi" w:hAnsiTheme="majorHAnsi" w:cstheme="majorHAnsi"/>
+          <w:sz w:val="24"/>
+          <w:szCs w:val="24"/>
+        </w:rPr>
+        <w:t xml:space="preserve"> logon:</w:t>
+      </w:r>
+    </w:p>
+    <w:p>
+      <w:pPr>
+        <w:spacing w:after="0"/>
+        <w:rPr>
+          <w:rFonts w:asciiTheme="majorHAnsi" w:hAnsiTheme="majorHAnsi" w:cstheme="majorHAnsi"/>
+          <w:sz w:val="24"/>
+          <w:szCs w:val="24"/>
+        </w:rPr>
+      </w:pPr>
+    </w:p>
+    <w:p>
+      <w:pPr>
+        <w:spacing w:after="0"/>
+        <w:rPr>
+          <w:rFonts w:asciiTheme="majorHAnsi" w:hAnsiTheme="majorHAnsi" w:cstheme="majorHAnsi"/>
+          <w:sz w:val="24"/>
+          <w:szCs w:val="24"/>
+        </w:rPr>
+      </w:pPr>
+    </w:p>
+    <w:p>
+      <w:pPr>
+        <w:spacing w:after="0"/>
+        <w:rPr>
+          <w:rFonts w:asciiTheme="majorHAnsi" w:hAnsiTheme="majorHAnsi" w:cstheme="majorHAnsi"/>
+          <w:sz w:val="24"/>
+          <w:szCs w:val="24"/>
+        </w:rPr>
+      </w:pPr>
+      <w:r>
+        <w:rPr>
+          <w:rFonts w:asciiTheme="majorHAnsi" w:hAnsiTheme="majorHAnsi" w:cstheme="majorHAnsi"/>
+          <w:noProof/>
+          <w:sz w:val="24"/>
+          <w:szCs w:val="24"/>
+        </w:rPr>
+        <w:lastRenderedPageBreak/>
+        <w:drawing>
+          <wp:anchor distT="0" distB="0" distL="114300" distR="114300" simplePos="0" relativeHeight="251675648" behindDoc="1" locked="0" layoutInCell="1" allowOverlap="1" wp14:anchorId="53EE43C5" wp14:editId="086DF896">
+            <wp:simplePos x="0" y="0"/>
+            <wp:positionH relativeFrom="column">
+              <wp:posOffset>1249680</wp:posOffset>
+            </wp:positionH>
+            <wp:positionV relativeFrom="paragraph">
+              <wp:posOffset>0</wp:posOffset>
+            </wp:positionV>
+            <wp:extent cx="4053840" cy="5385435"/>
+            <wp:effectExtent l="0" t="0" r="3810" b="5715"/>
+            <wp:wrapTight wrapText="bothSides">
+              <wp:wrapPolygon edited="0">
+                <wp:start x="0" y="0"/>
+                <wp:lineTo x="0" y="21547"/>
+                <wp:lineTo x="21519" y="21547"/>
+                <wp:lineTo x="21519" y="0"/>
+                <wp:lineTo x="0" y="0"/>
+              </wp:wrapPolygon>
+            </wp:wrapTight>
+            <wp:docPr id="8" name="Picture 8"/>
+            <wp:cNvGraphicFramePr>
+              <a:graphicFrameLocks xmlns:a="http://schemas.openxmlformats.org/drawingml/2006/main" noChangeAspect="1"/>
+            </wp:cNvGraphicFramePr>
+            <a:graphic xmlns:a="http://schemas.openxmlformats.org/drawingml/2006/main">
+              <a:graphicData uri="http://schemas.openxmlformats.org/drawingml/2006/picture">
+                <pic:pic xmlns:pic="http://schemas.openxmlformats.org/drawingml/2006/picture">
+                  <pic:nvPicPr>
+                    <pic:cNvPr id="0" name="Picture 5"/>
+                    <pic:cNvPicPr>
+                      <a:picLocks noChangeAspect="1" noChangeArrowheads="1"/>
+                    </pic:cNvPicPr>
+                  </pic:nvPicPr>
+                  <pic:blipFill>
+                    <a:blip r:embed="rId21">
+                      <a:extLst>
+                        <a:ext uri="{28A0092B-C50C-407E-A947-70E740481C1C}">
+                          <a14:useLocalDpi xmlns:a14="http://schemas.microsoft.com/office/drawing/2010/main" val="0"/>
+                        </a:ext>
+                      </a:extLst>
+                    </a:blip>
+                    <a:srcRect/>
+                    <a:stretch>
+                      <a:fillRect/>
+                    </a:stretch>
+                  </pic:blipFill>
+                  <pic:spPr bwMode="auto">
+                    <a:xfrm>
+                      <a:off x="0" y="0"/>
+                      <a:ext cx="4053840" cy="5385435"/>
+                    </a:xfrm>
+                    <a:prstGeom prst="rect">
+                      <a:avLst/>
+                    </a:prstGeom>
+                    <a:noFill/>
+                    <a:ln>
+                      <a:noFill/>
+                    </a:ln>
+                  </pic:spPr>
+                </pic:pic>
+              </a:graphicData>
+            </a:graphic>
+            <wp14:sizeRelH relativeFrom="page">
+              <wp14:pctWidth>0</wp14:pctWidth>
+            </wp14:sizeRelH>
+            <wp14:sizeRelV relativeFrom="page">
+              <wp14:pctHeight>0</wp14:pctHeight>
+            </wp14:sizeRelV>
+          </wp:anchor>
+        </w:drawing>
+      </w:r>
+      <w:r>
+        <w:rPr>
+          <w:rFonts w:asciiTheme="majorHAnsi" w:hAnsiTheme="majorHAnsi" w:cstheme="majorHAnsi"/>
+          <w:sz w:val="24"/>
+          <w:szCs w:val="24"/>
+        </w:rPr>
+        <w:t>Small screen after clicking the “hamburger”:</w:t>
+      </w:r>
     </w:p>
     <w:sectPr>
       <w:pgSz w:w="11906" w:h="16838"/>
@@ -3630,6 +3809,50 @@
       <w:shd w:val="clear" w:color="auto" w:fill="E1DFDD"/>
     </w:rPr>
   </w:style>
+  <w:style w:type="paragraph" w:styleId="Header">
+    <w:name w:val="header"/>
+    <w:basedOn w:val="Normal"/>
+    <w:link w:val="HeaderChar"/>
+    <w:uiPriority w:val="99"/>
+    <w:unhideWhenUsed/>
+    <w:rsid w:val="006F6342"/>
+    <w:pPr>
+      <w:tabs>
+        <w:tab w:val="center" w:pos="4680"/>
+        <w:tab w:val="right" w:pos="9360"/>
+      </w:tabs>
+      <w:spacing w:after="0" w:line="240" w:lineRule="auto"/>
+    </w:pPr>
+  </w:style>
+  <w:style w:type="character" w:customStyle="1" w:styleId="HeaderChar">
+    <w:name w:val="Header Char"/>
+    <w:basedOn w:val="DefaultParagraphFont"/>
+    <w:link w:val="Header"/>
+    <w:uiPriority w:val="99"/>
+    <w:rsid w:val="006F6342"/>
+  </w:style>
+  <w:style w:type="paragraph" w:styleId="Footer">
+    <w:name w:val="footer"/>
+    <w:basedOn w:val="Normal"/>
+    <w:link w:val="FooterChar"/>
+    <w:uiPriority w:val="99"/>
+    <w:unhideWhenUsed/>
+    <w:rsid w:val="006F6342"/>
+    <w:pPr>
+      <w:tabs>
+        <w:tab w:val="center" w:pos="4680"/>
+        <w:tab w:val="right" w:pos="9360"/>
+      </w:tabs>
+      <w:spacing w:after="0" w:line="240" w:lineRule="auto"/>
+    </w:pPr>
+  </w:style>
+  <w:style w:type="character" w:customStyle="1" w:styleId="FooterChar">
+    <w:name w:val="Footer Char"/>
+    <w:basedOn w:val="DefaultParagraphFont"/>
+    <w:link w:val="Footer"/>
+    <w:uiPriority w:val="99"/>
+    <w:rsid w:val="006F6342"/>
+  </w:style>
 </w:styles>
 </file>
 

--- a/MMStoreProject.docx
+++ b/MMStoreProject.docx
@@ -1779,24 +1779,628 @@
       <w:pPr>
         <w:rPr>
           <w:rFonts w:asciiTheme="majorHAnsi" w:hAnsiTheme="majorHAnsi" w:cstheme="majorHAnsi"/>
+          <w:sz w:val="24"/>
+          <w:szCs w:val="24"/>
+        </w:rPr>
+      </w:pPr>
+      <w:r>
+        <w:rPr>
+          <w:rFonts w:asciiTheme="majorHAnsi" w:hAnsiTheme="majorHAnsi" w:cstheme="majorHAnsi"/>
           <w:b/>
           <w:bCs/>
-          <w:sz w:val="28"/>
-          <w:szCs w:val="28"/>
-          <w:u w:val="single"/>
-        </w:rPr>
-      </w:pPr>
-      <w:r>
-        <w:rPr>
-          <w:rFonts w:asciiTheme="majorHAnsi" w:hAnsiTheme="majorHAnsi" w:cstheme="majorHAnsi"/>
-          <w:b/>
-          <w:bCs/>
           <w:color w:val="434343"/>
           <w:sz w:val="36"/>
           <w:szCs w:val="36"/>
         </w:rPr>
         <w:br w:type="page"/>
       </w:r>
+    </w:p>
+    <w:p>
+      <w:pPr>
+        <w:spacing w:after="0"/>
+        <w:rPr>
+          <w:rFonts w:asciiTheme="majorHAnsi" w:hAnsiTheme="majorHAnsi" w:cstheme="majorHAnsi"/>
+          <w:sz w:val="24"/>
+          <w:szCs w:val="24"/>
+        </w:rPr>
+      </w:pPr>
+      <w:r>
+        <w:rPr>
+          <w:rFonts w:asciiTheme="majorHAnsi" w:hAnsiTheme="majorHAnsi" w:cstheme="majorHAnsi"/>
+          <w:sz w:val="24"/>
+          <w:szCs w:val="24"/>
+        </w:rPr>
+        <w:lastRenderedPageBreak/>
+        <w:t>Screen</w:t>
+      </w:r>
+      <w:r>
+        <w:rPr>
+          <w:rFonts w:asciiTheme="majorHAnsi" w:hAnsiTheme="majorHAnsi" w:cstheme="majorHAnsi"/>
+          <w:sz w:val="24"/>
+          <w:szCs w:val="24"/>
+        </w:rPr>
+        <w:t xml:space="preserve"> views</w:t>
+      </w:r>
+      <w:r>
+        <w:rPr>
+          <w:rFonts w:asciiTheme="majorHAnsi" w:hAnsiTheme="majorHAnsi" w:cstheme="majorHAnsi"/>
+          <w:sz w:val="24"/>
+          <w:szCs w:val="24"/>
+        </w:rPr>
+        <w:t xml:space="preserve"> showing the menu converted to a “hamburger” and the remaining text wrapping to be readable on a small screen</w:t>
+      </w:r>
+      <w:r>
+        <w:rPr>
+          <w:rFonts w:asciiTheme="majorHAnsi" w:hAnsiTheme="majorHAnsi" w:cstheme="majorHAnsi"/>
+          <w:sz w:val="24"/>
+          <w:szCs w:val="24"/>
+        </w:rPr>
+        <w:t>:</w:t>
+      </w:r>
+    </w:p>
+    <w:p>
+      <w:pPr>
+        <w:spacing w:after="0"/>
+        <w:rPr>
+          <w:rFonts w:asciiTheme="majorHAnsi" w:hAnsiTheme="majorHAnsi" w:cstheme="majorHAnsi"/>
+          <w:sz w:val="24"/>
+          <w:szCs w:val="24"/>
+        </w:rPr>
+      </w:pPr>
+    </w:p>
+    <w:p>
+      <w:pPr>
+        <w:spacing w:after="0"/>
+        <w:rPr>
+          <w:rFonts w:asciiTheme="majorHAnsi" w:hAnsiTheme="majorHAnsi" w:cstheme="majorHAnsi"/>
+          <w:sz w:val="24"/>
+          <w:szCs w:val="24"/>
+        </w:rPr>
+      </w:pPr>
+      <w:r>
+        <w:rPr>
+          <w:rFonts w:asciiTheme="majorHAnsi" w:hAnsiTheme="majorHAnsi" w:cstheme="majorHAnsi"/>
+          <w:noProof/>
+          <w:sz w:val="24"/>
+          <w:szCs w:val="24"/>
+        </w:rPr>
+        <w:drawing>
+          <wp:anchor distT="0" distB="0" distL="114300" distR="114300" simplePos="0" relativeHeight="251672576" behindDoc="1" locked="0" layoutInCell="1" allowOverlap="1" wp14:anchorId="1B894781" wp14:editId="29165D1E">
+            <wp:simplePos x="0" y="0"/>
+            <wp:positionH relativeFrom="margin">
+              <wp:posOffset>1025525</wp:posOffset>
+            </wp:positionH>
+            <wp:positionV relativeFrom="paragraph">
+              <wp:posOffset>7620</wp:posOffset>
+            </wp:positionV>
+            <wp:extent cx="4827905" cy="2856865"/>
+            <wp:effectExtent l="0" t="0" r="0" b="635"/>
+            <wp:wrapTight wrapText="bothSides">
+              <wp:wrapPolygon edited="0">
+                <wp:start x="0" y="0"/>
+                <wp:lineTo x="0" y="21461"/>
+                <wp:lineTo x="21478" y="21461"/>
+                <wp:lineTo x="21478" y="0"/>
+                <wp:lineTo x="0" y="0"/>
+              </wp:wrapPolygon>
+            </wp:wrapTight>
+            <wp:docPr id="5" name="Picture 5"/>
+            <wp:cNvGraphicFramePr>
+              <a:graphicFrameLocks xmlns:a="http://schemas.openxmlformats.org/drawingml/2006/main" noChangeAspect="1"/>
+            </wp:cNvGraphicFramePr>
+            <a:graphic xmlns:a="http://schemas.openxmlformats.org/drawingml/2006/main">
+              <a:graphicData uri="http://schemas.openxmlformats.org/drawingml/2006/picture">
+                <pic:pic xmlns:pic="http://schemas.openxmlformats.org/drawingml/2006/picture">
+                  <pic:nvPicPr>
+                    <pic:cNvPr id="0" name="Picture 3"/>
+                    <pic:cNvPicPr>
+                      <a:picLocks noChangeAspect="1" noChangeArrowheads="1"/>
+                    </pic:cNvPicPr>
+                  </pic:nvPicPr>
+                  <pic:blipFill>
+                    <a:blip r:embed="rId17">
+                      <a:extLst>
+                        <a:ext uri="{28A0092B-C50C-407E-A947-70E740481C1C}">
+                          <a14:useLocalDpi xmlns:a14="http://schemas.microsoft.com/office/drawing/2010/main" val="0"/>
+                        </a:ext>
+                      </a:extLst>
+                    </a:blip>
+                    <a:srcRect/>
+                    <a:stretch>
+                      <a:fillRect/>
+                    </a:stretch>
+                  </pic:blipFill>
+                  <pic:spPr bwMode="auto">
+                    <a:xfrm>
+                      <a:off x="0" y="0"/>
+                      <a:ext cx="4827905" cy="2856865"/>
+                    </a:xfrm>
+                    <a:prstGeom prst="rect">
+                      <a:avLst/>
+                    </a:prstGeom>
+                    <a:noFill/>
+                    <a:ln>
+                      <a:noFill/>
+                    </a:ln>
+                  </pic:spPr>
+                </pic:pic>
+              </a:graphicData>
+            </a:graphic>
+            <wp14:sizeRelH relativeFrom="page">
+              <wp14:pctWidth>0</wp14:pctWidth>
+            </wp14:sizeRelH>
+            <wp14:sizeRelV relativeFrom="page">
+              <wp14:pctHeight>0</wp14:pctHeight>
+            </wp14:sizeRelV>
+          </wp:anchor>
+        </w:drawing>
+      </w:r>
+      <w:r>
+        <w:rPr>
+          <w:rFonts w:asciiTheme="majorHAnsi" w:hAnsiTheme="majorHAnsi" w:cstheme="majorHAnsi"/>
+          <w:sz w:val="24"/>
+          <w:szCs w:val="24"/>
+        </w:rPr>
+        <w:t>Large screen logon:</w:t>
+      </w:r>
+    </w:p>
+    <w:p>
+      <w:pPr>
+        <w:spacing w:after="0"/>
+        <w:rPr>
+          <w:rFonts w:asciiTheme="majorHAnsi" w:hAnsiTheme="majorHAnsi" w:cstheme="majorHAnsi"/>
+          <w:sz w:val="24"/>
+          <w:szCs w:val="24"/>
+        </w:rPr>
+      </w:pPr>
+    </w:p>
+    <w:p>
+      <w:pPr>
+        <w:spacing w:after="0"/>
+        <w:rPr>
+          <w:rFonts w:asciiTheme="majorHAnsi" w:hAnsiTheme="majorHAnsi" w:cstheme="majorHAnsi"/>
+          <w:sz w:val="24"/>
+          <w:szCs w:val="24"/>
+        </w:rPr>
+      </w:pPr>
+    </w:p>
+    <w:p>
+      <w:pPr>
+        <w:spacing w:after="0"/>
+        <w:rPr>
+          <w:rFonts w:asciiTheme="majorHAnsi" w:hAnsiTheme="majorHAnsi" w:cstheme="majorHAnsi"/>
+          <w:sz w:val="24"/>
+          <w:szCs w:val="24"/>
+        </w:rPr>
+      </w:pPr>
+    </w:p>
+    <w:p>
+      <w:pPr>
+        <w:spacing w:after="0"/>
+        <w:rPr>
+          <w:rFonts w:asciiTheme="majorHAnsi" w:hAnsiTheme="majorHAnsi" w:cstheme="majorHAnsi"/>
+          <w:sz w:val="24"/>
+          <w:szCs w:val="24"/>
+        </w:rPr>
+      </w:pPr>
+    </w:p>
+    <w:p>
+      <w:pPr>
+        <w:spacing w:after="0"/>
+        <w:rPr>
+          <w:rFonts w:asciiTheme="majorHAnsi" w:hAnsiTheme="majorHAnsi" w:cstheme="majorHAnsi"/>
+          <w:sz w:val="24"/>
+          <w:szCs w:val="24"/>
+        </w:rPr>
+      </w:pPr>
+    </w:p>
+    <w:p>
+      <w:pPr>
+        <w:spacing w:after="0"/>
+        <w:rPr>
+          <w:rFonts w:asciiTheme="majorHAnsi" w:hAnsiTheme="majorHAnsi" w:cstheme="majorHAnsi"/>
+          <w:sz w:val="24"/>
+          <w:szCs w:val="24"/>
+        </w:rPr>
+      </w:pPr>
+    </w:p>
+    <w:p>
+      <w:pPr>
+        <w:spacing w:after="0"/>
+        <w:rPr>
+          <w:rFonts w:asciiTheme="majorHAnsi" w:hAnsiTheme="majorHAnsi" w:cstheme="majorHAnsi"/>
+          <w:sz w:val="24"/>
+          <w:szCs w:val="24"/>
+        </w:rPr>
+      </w:pPr>
+    </w:p>
+    <w:p>
+      <w:pPr>
+        <w:spacing w:after="0"/>
+        <w:rPr>
+          <w:rFonts w:asciiTheme="majorHAnsi" w:hAnsiTheme="majorHAnsi" w:cstheme="majorHAnsi"/>
+          <w:sz w:val="24"/>
+          <w:szCs w:val="24"/>
+        </w:rPr>
+      </w:pPr>
+    </w:p>
+    <w:p>
+      <w:pPr>
+        <w:spacing w:after="0"/>
+        <w:rPr>
+          <w:rFonts w:asciiTheme="majorHAnsi" w:hAnsiTheme="majorHAnsi" w:cstheme="majorHAnsi"/>
+          <w:sz w:val="24"/>
+          <w:szCs w:val="24"/>
+        </w:rPr>
+      </w:pPr>
+    </w:p>
+    <w:p>
+      <w:pPr>
+        <w:spacing w:after="0"/>
+        <w:rPr>
+          <w:rFonts w:asciiTheme="majorHAnsi" w:hAnsiTheme="majorHAnsi" w:cstheme="majorHAnsi"/>
+          <w:sz w:val="24"/>
+          <w:szCs w:val="24"/>
+        </w:rPr>
+      </w:pPr>
+    </w:p>
+    <w:p>
+      <w:pPr>
+        <w:spacing w:after="0"/>
+        <w:rPr>
+          <w:rFonts w:asciiTheme="majorHAnsi" w:hAnsiTheme="majorHAnsi" w:cstheme="majorHAnsi"/>
+          <w:sz w:val="24"/>
+          <w:szCs w:val="24"/>
+        </w:rPr>
+      </w:pPr>
+    </w:p>
+    <w:p>
+      <w:pPr>
+        <w:spacing w:after="0"/>
+        <w:rPr>
+          <w:rFonts w:asciiTheme="majorHAnsi" w:hAnsiTheme="majorHAnsi" w:cstheme="majorHAnsi"/>
+          <w:sz w:val="24"/>
+          <w:szCs w:val="24"/>
+        </w:rPr>
+      </w:pPr>
+    </w:p>
+    <w:p>
+      <w:pPr>
+        <w:spacing w:after="0"/>
+        <w:rPr>
+          <w:rFonts w:asciiTheme="majorHAnsi" w:hAnsiTheme="majorHAnsi" w:cstheme="majorHAnsi"/>
+          <w:sz w:val="24"/>
+          <w:szCs w:val="24"/>
+        </w:rPr>
+      </w:pPr>
+    </w:p>
+    <w:p>
+      <w:pPr>
+        <w:spacing w:after="0"/>
+        <w:rPr>
+          <w:rFonts w:asciiTheme="majorHAnsi" w:hAnsiTheme="majorHAnsi" w:cstheme="majorHAnsi"/>
+          <w:sz w:val="24"/>
+          <w:szCs w:val="24"/>
+        </w:rPr>
+      </w:pPr>
+      <w:r>
+        <w:rPr>
+          <w:rFonts w:asciiTheme="majorHAnsi" w:hAnsiTheme="majorHAnsi" w:cstheme="majorHAnsi"/>
+          <w:noProof/>
+          <w:sz w:val="24"/>
+          <w:szCs w:val="24"/>
+        </w:rPr>
+        <w:drawing>
+          <wp:anchor distT="0" distB="0" distL="114300" distR="114300" simplePos="0" relativeHeight="251674624" behindDoc="1" locked="0" layoutInCell="1" allowOverlap="1" wp14:anchorId="5EB572BE" wp14:editId="33932D4B">
+            <wp:simplePos x="0" y="0"/>
+            <wp:positionH relativeFrom="margin">
+              <wp:posOffset>1059180</wp:posOffset>
+            </wp:positionH>
+            <wp:positionV relativeFrom="paragraph">
+              <wp:posOffset>38100</wp:posOffset>
+            </wp:positionV>
+            <wp:extent cx="3893820" cy="5123180"/>
+            <wp:effectExtent l="0" t="0" r="0" b="1270"/>
+            <wp:wrapTight wrapText="bothSides">
+              <wp:wrapPolygon edited="0">
+                <wp:start x="0" y="0"/>
+                <wp:lineTo x="0" y="21525"/>
+                <wp:lineTo x="21452" y="21525"/>
+                <wp:lineTo x="21452" y="0"/>
+                <wp:lineTo x="0" y="0"/>
+              </wp:wrapPolygon>
+            </wp:wrapTight>
+            <wp:docPr id="6" name="Picture 6"/>
+            <wp:cNvGraphicFramePr>
+              <a:graphicFrameLocks xmlns:a="http://schemas.openxmlformats.org/drawingml/2006/main" noChangeAspect="1"/>
+            </wp:cNvGraphicFramePr>
+            <a:graphic xmlns:a="http://schemas.openxmlformats.org/drawingml/2006/main">
+              <a:graphicData uri="http://schemas.openxmlformats.org/drawingml/2006/picture">
+                <pic:pic xmlns:pic="http://schemas.openxmlformats.org/drawingml/2006/picture">
+                  <pic:nvPicPr>
+                    <pic:cNvPr id="0" name="Picture 4"/>
+                    <pic:cNvPicPr>
+                      <a:picLocks noChangeAspect="1" noChangeArrowheads="1"/>
+                    </pic:cNvPicPr>
+                  </pic:nvPicPr>
+                  <pic:blipFill>
+                    <a:blip r:embed="rId18">
+                      <a:extLst>
+                        <a:ext uri="{28A0092B-C50C-407E-A947-70E740481C1C}">
+                          <a14:useLocalDpi xmlns:a14="http://schemas.microsoft.com/office/drawing/2010/main" val="0"/>
+                        </a:ext>
+                      </a:extLst>
+                    </a:blip>
+                    <a:srcRect/>
+                    <a:stretch>
+                      <a:fillRect/>
+                    </a:stretch>
+                  </pic:blipFill>
+                  <pic:spPr bwMode="auto">
+                    <a:xfrm>
+                      <a:off x="0" y="0"/>
+                      <a:ext cx="3893820" cy="5123180"/>
+                    </a:xfrm>
+                    <a:prstGeom prst="rect">
+                      <a:avLst/>
+                    </a:prstGeom>
+                    <a:noFill/>
+                    <a:ln>
+                      <a:noFill/>
+                    </a:ln>
+                  </pic:spPr>
+                </pic:pic>
+              </a:graphicData>
+            </a:graphic>
+            <wp14:sizeRelH relativeFrom="page">
+              <wp14:pctWidth>0</wp14:pctWidth>
+            </wp14:sizeRelH>
+            <wp14:sizeRelV relativeFrom="page">
+              <wp14:pctHeight>0</wp14:pctHeight>
+            </wp14:sizeRelV>
+          </wp:anchor>
+        </w:drawing>
+      </w:r>
+      <w:r>
+        <w:rPr>
+          <w:rFonts w:asciiTheme="majorHAnsi" w:hAnsiTheme="majorHAnsi" w:cstheme="majorHAnsi"/>
+          <w:sz w:val="24"/>
+          <w:szCs w:val="24"/>
+        </w:rPr>
+        <w:t>Small screen</w:t>
+      </w:r>
+    </w:p>
+    <w:p>
+      <w:pPr>
+        <w:spacing w:after="0"/>
+        <w:rPr>
+          <w:rFonts w:asciiTheme="majorHAnsi" w:hAnsiTheme="majorHAnsi" w:cstheme="majorHAnsi"/>
+          <w:sz w:val="24"/>
+          <w:szCs w:val="24"/>
+        </w:rPr>
+      </w:pPr>
+      <w:r>
+        <w:rPr>
+          <w:rFonts w:asciiTheme="majorHAnsi" w:hAnsiTheme="majorHAnsi" w:cstheme="majorHAnsi"/>
+          <w:sz w:val="24"/>
+          <w:szCs w:val="24"/>
+        </w:rPr>
+        <w:t xml:space="preserve"> logon:</w:t>
+      </w:r>
+    </w:p>
+    <w:p>
+      <w:pPr>
+        <w:spacing w:after="0"/>
+        <w:rPr>
+          <w:rFonts w:asciiTheme="majorHAnsi" w:hAnsiTheme="majorHAnsi" w:cstheme="majorHAnsi"/>
+          <w:sz w:val="24"/>
+          <w:szCs w:val="24"/>
+        </w:rPr>
+      </w:pPr>
+    </w:p>
+    <w:p>
+      <w:pPr>
+        <w:spacing w:after="0"/>
+        <w:rPr>
+          <w:rFonts w:asciiTheme="majorHAnsi" w:hAnsiTheme="majorHAnsi" w:cstheme="majorHAnsi"/>
+          <w:sz w:val="24"/>
+          <w:szCs w:val="24"/>
+        </w:rPr>
+      </w:pPr>
+    </w:p>
+    <w:p>
+      <w:pPr>
+        <w:spacing w:after="0"/>
+        <w:rPr>
+          <w:rFonts w:asciiTheme="majorHAnsi" w:hAnsiTheme="majorHAnsi" w:cstheme="majorHAnsi"/>
+          <w:sz w:val="24"/>
+          <w:szCs w:val="24"/>
+        </w:rPr>
+      </w:pPr>
+      <w:r>
+        <w:rPr>
+          <w:rFonts w:asciiTheme="majorHAnsi" w:hAnsiTheme="majorHAnsi" w:cstheme="majorHAnsi"/>
+          <w:noProof/>
+          <w:sz w:val="24"/>
+          <w:szCs w:val="24"/>
+        </w:rPr>
+        <w:lastRenderedPageBreak/>
+        <w:drawing>
+          <wp:anchor distT="0" distB="0" distL="114300" distR="114300" simplePos="0" relativeHeight="251675648" behindDoc="1" locked="0" layoutInCell="1" allowOverlap="1" wp14:anchorId="53EE43C5" wp14:editId="086DF896">
+            <wp:simplePos x="0" y="0"/>
+            <wp:positionH relativeFrom="column">
+              <wp:posOffset>1249680</wp:posOffset>
+            </wp:positionH>
+            <wp:positionV relativeFrom="paragraph">
+              <wp:posOffset>0</wp:posOffset>
+            </wp:positionV>
+            <wp:extent cx="4053840" cy="5385435"/>
+            <wp:effectExtent l="0" t="0" r="3810" b="5715"/>
+            <wp:wrapTight wrapText="bothSides">
+              <wp:wrapPolygon edited="0">
+                <wp:start x="0" y="0"/>
+                <wp:lineTo x="0" y="21547"/>
+                <wp:lineTo x="21519" y="21547"/>
+                <wp:lineTo x="21519" y="0"/>
+                <wp:lineTo x="0" y="0"/>
+              </wp:wrapPolygon>
+            </wp:wrapTight>
+            <wp:docPr id="8" name="Picture 8"/>
+            <wp:cNvGraphicFramePr>
+              <a:graphicFrameLocks xmlns:a="http://schemas.openxmlformats.org/drawingml/2006/main" noChangeAspect="1"/>
+            </wp:cNvGraphicFramePr>
+            <a:graphic xmlns:a="http://schemas.openxmlformats.org/drawingml/2006/main">
+              <a:graphicData uri="http://schemas.openxmlformats.org/drawingml/2006/picture">
+                <pic:pic xmlns:pic="http://schemas.openxmlformats.org/drawingml/2006/picture">
+                  <pic:nvPicPr>
+                    <pic:cNvPr id="0" name="Picture 5"/>
+                    <pic:cNvPicPr>
+                      <a:picLocks noChangeAspect="1" noChangeArrowheads="1"/>
+                    </pic:cNvPicPr>
+                  </pic:nvPicPr>
+                  <pic:blipFill>
+                    <a:blip r:embed="rId19">
+                      <a:extLst>
+                        <a:ext uri="{28A0092B-C50C-407E-A947-70E740481C1C}">
+                          <a14:useLocalDpi xmlns:a14="http://schemas.microsoft.com/office/drawing/2010/main" val="0"/>
+                        </a:ext>
+                      </a:extLst>
+                    </a:blip>
+                    <a:srcRect/>
+                    <a:stretch>
+                      <a:fillRect/>
+                    </a:stretch>
+                  </pic:blipFill>
+                  <pic:spPr bwMode="auto">
+                    <a:xfrm>
+                      <a:off x="0" y="0"/>
+                      <a:ext cx="4053840" cy="5385435"/>
+                    </a:xfrm>
+                    <a:prstGeom prst="rect">
+                      <a:avLst/>
+                    </a:prstGeom>
+                    <a:noFill/>
+                    <a:ln>
+                      <a:noFill/>
+                    </a:ln>
+                  </pic:spPr>
+                </pic:pic>
+              </a:graphicData>
+            </a:graphic>
+            <wp14:sizeRelH relativeFrom="page">
+              <wp14:pctWidth>0</wp14:pctWidth>
+            </wp14:sizeRelH>
+            <wp14:sizeRelV relativeFrom="page">
+              <wp14:pctHeight>0</wp14:pctHeight>
+            </wp14:sizeRelV>
+          </wp:anchor>
+        </w:drawing>
+      </w:r>
+      <w:r>
+        <w:rPr>
+          <w:rFonts w:asciiTheme="majorHAnsi" w:hAnsiTheme="majorHAnsi" w:cstheme="majorHAnsi"/>
+          <w:sz w:val="24"/>
+          <w:szCs w:val="24"/>
+        </w:rPr>
+        <w:t>Small screen after clicking the “hamburger”:</w:t>
+      </w:r>
+    </w:p>
+    <w:p>
+      <w:pPr>
+        <w:spacing w:after="0"/>
+        <w:rPr>
+          <w:rFonts w:asciiTheme="majorHAnsi" w:hAnsiTheme="majorHAnsi" w:cstheme="majorHAnsi"/>
+          <w:sz w:val="24"/>
+          <w:szCs w:val="24"/>
+        </w:rPr>
+      </w:pPr>
+    </w:p>
+    <w:p>
+      <w:pPr>
+        <w:spacing w:after="0"/>
+        <w:rPr>
+          <w:rFonts w:asciiTheme="majorHAnsi" w:hAnsiTheme="majorHAnsi" w:cstheme="majorHAnsi"/>
+          <w:sz w:val="24"/>
+          <w:szCs w:val="24"/>
+        </w:rPr>
+      </w:pPr>
+    </w:p>
+    <w:p>
+      <w:pPr>
+        <w:spacing w:after="0"/>
+        <w:rPr>
+          <w:rFonts w:asciiTheme="majorHAnsi" w:hAnsiTheme="majorHAnsi" w:cstheme="majorHAnsi"/>
+          <w:sz w:val="24"/>
+          <w:szCs w:val="24"/>
+        </w:rPr>
+      </w:pPr>
+    </w:p>
+    <w:p>
+      <w:pPr>
+        <w:spacing w:after="0"/>
+        <w:rPr>
+          <w:rFonts w:asciiTheme="majorHAnsi" w:hAnsiTheme="majorHAnsi" w:cstheme="majorHAnsi"/>
+          <w:sz w:val="24"/>
+          <w:szCs w:val="24"/>
+        </w:rPr>
+      </w:pPr>
+    </w:p>
+    <w:p>
+      <w:pPr>
+        <w:spacing w:after="0"/>
+        <w:rPr>
+          <w:rFonts w:asciiTheme="majorHAnsi" w:hAnsiTheme="majorHAnsi" w:cstheme="majorHAnsi"/>
+          <w:sz w:val="24"/>
+          <w:szCs w:val="24"/>
+        </w:rPr>
+      </w:pPr>
+    </w:p>
+    <w:p>
+      <w:pPr>
+        <w:spacing w:after="0"/>
+        <w:rPr>
+          <w:rFonts w:asciiTheme="majorHAnsi" w:hAnsiTheme="majorHAnsi" w:cstheme="majorHAnsi"/>
+          <w:sz w:val="24"/>
+          <w:szCs w:val="24"/>
+        </w:rPr>
+      </w:pPr>
+    </w:p>
+    <w:p>
+      <w:pPr>
+        <w:spacing w:after="0"/>
+        <w:rPr>
+          <w:rFonts w:asciiTheme="majorHAnsi" w:hAnsiTheme="majorHAnsi" w:cstheme="majorHAnsi"/>
+          <w:sz w:val="24"/>
+          <w:szCs w:val="24"/>
+        </w:rPr>
+      </w:pPr>
+    </w:p>
+    <w:p>
+      <w:pPr>
+        <w:rPr>
+          <w:rFonts w:asciiTheme="majorHAnsi" w:hAnsiTheme="majorHAnsi" w:cstheme="majorHAnsi"/>
+          <w:sz w:val="24"/>
+          <w:szCs w:val="24"/>
+        </w:rPr>
+      </w:pPr>
+      <w:r>
+        <w:rPr>
+          <w:rFonts w:asciiTheme="majorHAnsi" w:hAnsiTheme="majorHAnsi" w:cstheme="majorHAnsi"/>
+          <w:sz w:val="24"/>
+          <w:szCs w:val="24"/>
+        </w:rPr>
+        <w:br w:type="page"/>
+      </w:r>
+    </w:p>
+    <w:p>
+      <w:pPr>
+        <w:spacing w:after="0"/>
+        <w:rPr>
+          <w:rFonts w:asciiTheme="majorHAnsi" w:hAnsiTheme="majorHAnsi" w:cstheme="majorHAnsi"/>
+          <w:sz w:val="24"/>
+          <w:szCs w:val="24"/>
+        </w:rPr>
+      </w:pPr>
       <w:r>
         <w:rPr>
           <w:rFonts w:cstheme="minorHAnsi"/>
@@ -1805,580 +2409,39 @@
         <w:lastRenderedPageBreak/>
         <w:t>  </w:t>
       </w:r>
-      <w:r>
-        <w:rPr>
-          <w:rFonts w:asciiTheme="majorHAnsi" w:hAnsiTheme="majorHAnsi" w:cstheme="majorHAnsi"/>
-          <w:b/>
-          <w:bCs/>
-          <w:sz w:val="32"/>
-          <w:szCs w:val="32"/>
-        </w:rPr>
-        <w:t>Recommended Technologies</w:t>
-      </w:r>
-      <w:r>
-        <w:rPr>
-          <w:rFonts w:asciiTheme="majorHAnsi" w:hAnsiTheme="majorHAnsi" w:cstheme="majorHAnsi"/>
-          <w:b/>
-          <w:bCs/>
-          <w:sz w:val="32"/>
-          <w:szCs w:val="32"/>
-        </w:rPr>
-        <w:t>:</w:t>
-      </w:r>
-    </w:p>
-    <w:p>
-      <w:pPr>
-        <w:pStyle w:val="NormalWeb"/>
-        <w:spacing w:before="138" w:beforeAutospacing="0" w:after="0" w:afterAutospacing="0"/>
-        <w:ind w:left="284"/>
-        <w:rPr>
-          <w:rFonts w:asciiTheme="minorHAnsi" w:hAnsiTheme="minorHAnsi" w:cstheme="minorHAnsi"/>
-        </w:rPr>
-      </w:pPr>
-      <w:r>
-        <w:rPr>
-          <w:rFonts w:asciiTheme="minorHAnsi" w:hAnsiTheme="minorHAnsi" w:cstheme="minorHAnsi"/>
-          <w:color w:val="434343"/>
-        </w:rPr>
-        <w:t>1. Database management: SQLServer  </w:t>
-      </w:r>
-    </w:p>
-    <w:p>
-      <w:pPr>
-        <w:pStyle w:val="NormalWeb"/>
-        <w:spacing w:before="97" w:beforeAutospacing="0" w:after="0" w:afterAutospacing="0"/>
-        <w:ind w:left="284"/>
-        <w:rPr>
-          <w:rFonts w:asciiTheme="minorHAnsi" w:hAnsiTheme="minorHAnsi" w:cstheme="minorHAnsi"/>
-        </w:rPr>
-      </w:pPr>
-      <w:r>
-        <w:rPr>
-          <w:rFonts w:asciiTheme="minorHAnsi" w:hAnsiTheme="minorHAnsi" w:cstheme="minorHAnsi"/>
-          <w:color w:val="434343"/>
-        </w:rPr>
-        <w:t>2. Back-end logic: ASP.NET Web API</w:t>
-      </w:r>
-    </w:p>
-    <w:p>
-      <w:pPr>
-        <w:pStyle w:val="NormalWeb"/>
-        <w:spacing w:before="97" w:beforeAutospacing="0" w:after="0" w:afterAutospacing="0"/>
-        <w:ind w:left="284"/>
-        <w:rPr>
-          <w:rFonts w:asciiTheme="minorHAnsi" w:hAnsiTheme="minorHAnsi" w:cstheme="minorHAnsi"/>
-        </w:rPr>
-      </w:pPr>
-      <w:r>
-        <w:rPr>
-          <w:rFonts w:asciiTheme="minorHAnsi" w:hAnsiTheme="minorHAnsi" w:cstheme="minorHAnsi"/>
-          <w:color w:val="434343"/>
-        </w:rPr>
-        <w:t xml:space="preserve">3. Front-end development: </w:t>
-      </w:r>
-      <w:r>
-        <w:rPr>
-          <w:rFonts w:asciiTheme="minorHAnsi" w:hAnsiTheme="minorHAnsi" w:cstheme="minorHAnsi"/>
-          <w:color w:val="434343"/>
-        </w:rPr>
-        <w:t>React</w:t>
-      </w:r>
-      <w:r>
-        <w:rPr>
-          <w:rFonts w:asciiTheme="minorHAnsi" w:hAnsiTheme="minorHAnsi" w:cstheme="minorHAnsi"/>
-          <w:color w:val="434343"/>
-        </w:rPr>
-        <w:t>, HTML/CSS, </w:t>
-      </w:r>
-      <w:r>
-        <w:rPr>
-          <w:rFonts w:asciiTheme="minorHAnsi" w:hAnsiTheme="minorHAnsi" w:cstheme="minorHAnsi"/>
-          <w:color w:val="434343"/>
-        </w:rPr>
-        <w:t>Bootstrap.</w:t>
-      </w:r>
-      <w:r>
-        <w:rPr>
-          <w:rFonts w:asciiTheme="minorHAnsi" w:hAnsiTheme="minorHAnsi" w:cstheme="minorHAnsi"/>
-          <w:color w:val="434343"/>
-        </w:rPr>
-        <w:t> </w:t>
-      </w:r>
-    </w:p>
-    <w:p>
-      <w:pPr>
-        <w:pStyle w:val="NormalWeb"/>
-        <w:spacing w:before="94" w:beforeAutospacing="0" w:after="0" w:afterAutospacing="0"/>
-        <w:ind w:left="284"/>
-        <w:rPr>
-          <w:rFonts w:asciiTheme="minorHAnsi" w:hAnsiTheme="minorHAnsi" w:cstheme="minorHAnsi"/>
-        </w:rPr>
-      </w:pPr>
-      <w:r>
-        <w:rPr>
-          <w:rFonts w:asciiTheme="minorHAnsi" w:hAnsiTheme="minorHAnsi" w:cstheme="minorHAnsi"/>
-          <w:color w:val="434343"/>
-        </w:rPr>
-        <w:t>4. Testing technologies: NUnit/XUnit </w:t>
-      </w:r>
-    </w:p>
-    <w:p>
-      <w:pPr>
-        <w:pStyle w:val="NormalWeb"/>
-        <w:spacing w:before="94" w:beforeAutospacing="0" w:after="0" w:afterAutospacing="0"/>
-        <w:ind w:left="284" w:right="186"/>
-        <w:rPr>
-          <w:rFonts w:asciiTheme="minorHAnsi" w:hAnsiTheme="minorHAnsi" w:cstheme="minorHAnsi"/>
-        </w:rPr>
-      </w:pPr>
-      <w:r>
-        <w:rPr>
-          <w:rFonts w:asciiTheme="minorHAnsi" w:hAnsiTheme="minorHAnsi" w:cstheme="minorHAnsi"/>
-          <w:color w:val="434343"/>
-        </w:rPr>
-        <w:t>5. DevOps and production technologies: Git, GitHub, Docker</w:t>
-      </w:r>
-    </w:p>
-    <w:p>
-      <w:pPr>
-        <w:rPr>
-          <w:rFonts w:asciiTheme="majorHAnsi" w:hAnsiTheme="majorHAnsi" w:cstheme="majorHAnsi"/>
-          <w:sz w:val="28"/>
-          <w:szCs w:val="28"/>
-        </w:rPr>
-      </w:pPr>
-    </w:p>
-    <w:p>
-      <w:pPr>
-        <w:rPr>
-          <w:rFonts w:asciiTheme="majorHAnsi" w:hAnsiTheme="majorHAnsi" w:cstheme="majorHAnsi"/>
-          <w:sz w:val="24"/>
-          <w:szCs w:val="24"/>
-        </w:rPr>
-      </w:pPr>
-      <w:r>
-        <w:rPr>
-          <w:rFonts w:asciiTheme="majorHAnsi" w:hAnsiTheme="majorHAnsi" w:cstheme="majorHAnsi"/>
-          <w:sz w:val="24"/>
-          <w:szCs w:val="24"/>
-        </w:rPr>
-        <w:t>The project uses a C# ASP.Net Web API back-end to query and update tables in SQL server and has NUnit testing examples for the API calls.  The front-end is React</w:t>
-      </w:r>
-      <w:r>
-        <w:rPr>
-          <w:rFonts w:asciiTheme="majorHAnsi" w:hAnsiTheme="majorHAnsi" w:cstheme="majorHAnsi"/>
-          <w:sz w:val="24"/>
-          <w:szCs w:val="24"/>
-        </w:rPr>
-        <w:t xml:space="preserve">.  All code is available at </w:t>
-      </w:r>
-      <w:hyperlink r:id="rId17" w:history="1">
-        <w:r>
-          <w:rPr>
-            <w:rStyle w:val="Hyperlink"/>
-            <w:rFonts w:asciiTheme="majorHAnsi" w:hAnsiTheme="majorHAnsi" w:cstheme="majorHAnsi"/>
-            <w:sz w:val="24"/>
-            <w:szCs w:val="24"/>
-          </w:rPr>
-          <w:t>https://github.com/bitbin42/FSDSection4</w:t>
-        </w:r>
-      </w:hyperlink>
-      <w:r>
-        <w:rPr>
-          <w:rFonts w:asciiTheme="majorHAnsi" w:hAnsiTheme="majorHAnsi" w:cstheme="majorHAnsi"/>
-          <w:sz w:val="24"/>
-          <w:szCs w:val="24"/>
-        </w:rPr>
-        <w:t>.  Docker was not used as I do not have the resources available to implement that.</w:t>
-      </w:r>
-    </w:p>
-    <w:p>
-      <w:pPr>
-        <w:rPr>
-          <w:rFonts w:asciiTheme="majorHAnsi" w:hAnsiTheme="majorHAnsi" w:cstheme="majorHAnsi"/>
-          <w:sz w:val="24"/>
-          <w:szCs w:val="24"/>
-        </w:rPr>
-      </w:pPr>
-      <w:r>
-        <w:rPr>
-          <w:rFonts w:asciiTheme="majorHAnsi" w:hAnsiTheme="majorHAnsi" w:cstheme="majorHAnsi"/>
-          <w:sz w:val="24"/>
-          <w:szCs w:val="24"/>
-        </w:rPr>
-        <w:br w:type="page"/>
-      </w:r>
-    </w:p>
-    <w:p>
-      <w:pPr>
-        <w:rPr>
-          <w:rFonts w:asciiTheme="majorHAnsi" w:hAnsiTheme="majorHAnsi" w:cstheme="majorHAnsi"/>
-          <w:sz w:val="24"/>
-          <w:szCs w:val="24"/>
-        </w:rPr>
-      </w:pPr>
-      <w:r>
-        <w:rPr>
-          <w:rFonts w:asciiTheme="majorHAnsi" w:hAnsiTheme="majorHAnsi" w:cstheme="majorHAnsi"/>
-          <w:sz w:val="24"/>
-          <w:szCs w:val="24"/>
-        </w:rPr>
-        <w:lastRenderedPageBreak/>
-        <w:t>Comments from first submission:</w:t>
+      <w:proofErr w:type="spellStart"/>
+      <w:r>
+        <w:rPr>
+          <w:rFonts w:asciiTheme="majorHAnsi" w:hAnsiTheme="majorHAnsi" w:cstheme="majorHAnsi"/>
+          <w:sz w:val="24"/>
+          <w:szCs w:val="24"/>
+        </w:rPr>
+        <w:t>Nunit</w:t>
+      </w:r>
+      <w:proofErr w:type="spellEnd"/>
+      <w:r>
+        <w:rPr>
+          <w:rFonts w:asciiTheme="majorHAnsi" w:hAnsiTheme="majorHAnsi" w:cstheme="majorHAnsi"/>
+          <w:sz w:val="24"/>
+          <w:szCs w:val="24"/>
+        </w:rPr>
+        <w:t xml:space="preserve"> testing (after splitting the original test into 3 parts):</w:t>
       </w:r>
     </w:p>
     <w:p>
       <w:pPr>
         <w:spacing w:after="0"/>
         <w:rPr>
-          <w:rFonts w:eastAsia="Times New Roman"/>
-        </w:rPr>
-      </w:pPr>
-      <w:r>
-        <w:rPr>
-          <w:rFonts w:asciiTheme="majorHAnsi" w:hAnsiTheme="majorHAnsi" w:cstheme="majorHAnsi"/>
-          <w:sz w:val="24"/>
-          <w:szCs w:val="24"/>
-        </w:rPr>
-        <w:t xml:space="preserve">Comment: </w:t>
-      </w:r>
-      <w:r>
-        <w:rPr>
-          <w:rFonts w:eastAsia="Times New Roman"/>
-        </w:rPr>
-        <w:t>The output screenshots in regards to Database management functionalities should be shared,</w:t>
-      </w:r>
+          <w:rFonts w:asciiTheme="majorHAnsi" w:hAnsiTheme="majorHAnsi" w:cstheme="majorHAnsi"/>
+          <w:sz w:val="24"/>
+          <w:szCs w:val="24"/>
+        </w:rPr>
+      </w:pPr>
     </w:p>
     <w:p>
       <w:pPr>
         <w:spacing w:after="0"/>
         <w:rPr>
-          <w:rFonts w:eastAsia="Times New Roman"/>
-        </w:rPr>
-      </w:pPr>
-      <w:r>
-        <w:rPr>
-          <w:rFonts w:eastAsia="Times New Roman"/>
-        </w:rPr>
-        <w:t xml:space="preserve">Response: </w:t>
-      </w:r>
-      <w:r>
-        <w:rPr>
-          <w:rFonts w:eastAsia="Times New Roman"/>
-          <w:b/>
-          <w:bCs/>
-        </w:rPr>
-        <w:t>I have absolutely no idea what is meant by that</w:t>
-      </w:r>
-      <w:r>
-        <w:rPr>
-          <w:rFonts w:eastAsia="Times New Roman"/>
-        </w:rPr>
-        <w:t>.  The project submission included the SQL command to initialize the tables and sample data for testing.  A screen shot of those same commands in SSMS would be pointless and, other than that, I don’t know what could be meant.</w:t>
-      </w:r>
-    </w:p>
-    <w:p>
-      <w:pPr>
-        <w:spacing w:after="0"/>
-        <w:rPr>
-          <w:rFonts w:eastAsia="Times New Roman"/>
-        </w:rPr>
-      </w:pPr>
-      <w:r>
-        <w:rPr>
-          <w:rFonts w:eastAsia="Times New Roman"/>
-        </w:rPr>
-        <w:tab/>
-      </w:r>
-    </w:p>
-    <w:p>
-      <w:pPr>
-        <w:spacing w:after="0"/>
-        <w:rPr>
-          <w:rFonts w:eastAsia="Times New Roman"/>
-        </w:rPr>
-      </w:pPr>
-      <w:r>
-        <w:rPr>
-          <w:rFonts w:eastAsia="Times New Roman"/>
-        </w:rPr>
-        <w:t xml:space="preserve">Comment:  there was no output screenshot in regards to the use of any Testing technologies: NUnit/XUnit, </w:t>
-      </w:r>
-    </w:p>
-    <w:p>
-      <w:pPr>
-        <w:spacing w:after="0"/>
-        <w:rPr>
-          <w:rFonts w:eastAsia="Times New Roman"/>
-        </w:rPr>
-      </w:pPr>
-      <w:r>
-        <w:rPr>
-          <w:rFonts w:eastAsia="Times New Roman"/>
-        </w:rPr>
-        <w:t>Response: added below</w:t>
-      </w:r>
-    </w:p>
-    <w:p>
-      <w:pPr>
-        <w:spacing w:after="0"/>
-        <w:rPr>
-          <w:rFonts w:eastAsia="Times New Roman"/>
-        </w:rPr>
-      </w:pPr>
-    </w:p>
-    <w:p>
-      <w:pPr>
-        <w:spacing w:after="0"/>
-        <w:rPr>
-          <w:rFonts w:eastAsia="Times New Roman"/>
-        </w:rPr>
-      </w:pPr>
-      <w:r>
-        <w:rPr>
-          <w:rFonts w:eastAsia="Times New Roman"/>
-        </w:rPr>
-        <w:t xml:space="preserve">Comment: the output screenshots shared should be large and clear. </w:t>
-      </w:r>
-    </w:p>
-    <w:p>
-      <w:pPr>
-        <w:spacing w:after="0"/>
-        <w:rPr>
-          <w:rFonts w:eastAsia="Times New Roman"/>
-        </w:rPr>
-      </w:pPr>
-      <w:r>
-        <w:rPr>
-          <w:rFonts w:eastAsia="Times New Roman"/>
-        </w:rPr>
-        <w:t>Response: screen shots were embedded n this Word document to make them easier to organize</w:t>
-      </w:r>
-      <w:r>
-        <w:rPr>
-          <w:rFonts w:eastAsia="Times New Roman"/>
-        </w:rPr>
-        <w:t xml:space="preserve"> and to include related comments</w:t>
-      </w:r>
-      <w:r>
-        <w:rPr>
-          <w:rFonts w:eastAsia="Times New Roman"/>
-        </w:rPr>
-        <w:t xml:space="preserve">.  </w:t>
-      </w:r>
-      <w:r>
-        <w:rPr>
-          <w:rFonts w:eastAsia="Times New Roman"/>
-          <w:b/>
-          <w:bCs/>
-        </w:rPr>
-        <w:t>There were no specifications given regarding the size or format of screenshots in any of the requirements documents.</w:t>
-      </w:r>
-      <w:r>
-        <w:rPr>
-          <w:rFonts w:eastAsia="Times New Roman"/>
-        </w:rPr>
-        <w:t xml:space="preserve">  </w:t>
-      </w:r>
-    </w:p>
-    <w:p>
-      <w:pPr>
-        <w:spacing w:after="0"/>
-        <w:rPr>
-          <w:rFonts w:eastAsia="Times New Roman"/>
-        </w:rPr>
-      </w:pPr>
-    </w:p>
-    <w:p>
-      <w:pPr>
-        <w:spacing w:after="0"/>
-        <w:rPr>
-          <w:rFonts w:eastAsia="Times New Roman"/>
-        </w:rPr>
-      </w:pPr>
-      <w:r>
-        <w:rPr>
-          <w:rFonts w:eastAsia="Times New Roman"/>
-        </w:rPr>
-        <w:t>Comment: Any screenshot in regards to the project application reflecting the responsiveness and be user-friendly on mobile devices will be appreciated.</w:t>
-      </w:r>
-    </w:p>
-    <w:p>
-      <w:pPr>
-        <w:spacing w:after="0"/>
-        <w:rPr>
-          <w:rFonts w:eastAsia="Times New Roman"/>
-        </w:rPr>
-      </w:pPr>
-      <w:r>
-        <w:rPr>
-          <w:rFonts w:eastAsia="Times New Roman"/>
-        </w:rPr>
-        <w:t xml:space="preserve">Response:  The use of bootstrap was </w:t>
-      </w:r>
-      <w:r>
-        <w:rPr>
-          <w:rFonts w:eastAsia="Times New Roman"/>
-        </w:rPr>
-        <w:t xml:space="preserve">given a cursory </w:t>
-      </w:r>
-      <w:r>
-        <w:rPr>
-          <w:rFonts w:eastAsia="Times New Roman"/>
-        </w:rPr>
-        <w:t>mention</w:t>
-      </w:r>
-      <w:r>
-        <w:rPr>
-          <w:rFonts w:eastAsia="Times New Roman"/>
-        </w:rPr>
-        <w:t xml:space="preserve"> </w:t>
-      </w:r>
-      <w:r>
-        <w:rPr>
-          <w:rFonts w:eastAsia="Times New Roman"/>
-        </w:rPr>
-        <w:t>in the class but not actually covered</w:t>
-      </w:r>
-      <w:r>
-        <w:rPr>
-          <w:rFonts w:eastAsia="Times New Roman"/>
-        </w:rPr>
-        <w:t xml:space="preserve"> in any detail.  It was not covered at all with regard to use from React</w:t>
-      </w:r>
-      <w:r>
-        <w:rPr>
-          <w:rFonts w:eastAsia="Times New Roman"/>
-        </w:rPr>
-        <w:t xml:space="preserve">.  </w:t>
-      </w:r>
-      <w:r>
-        <w:rPr>
-          <w:rFonts w:eastAsia="Times New Roman"/>
-          <w:b/>
-          <w:bCs/>
-        </w:rPr>
-        <w:t xml:space="preserve">Given that training was </w:t>
-      </w:r>
-      <w:r>
-        <w:rPr>
-          <w:rFonts w:eastAsia="Times New Roman"/>
-          <w:b/>
-          <w:bCs/>
-        </w:rPr>
-        <w:t xml:space="preserve">not </w:t>
-      </w:r>
-      <w:r>
-        <w:rPr>
-          <w:rFonts w:eastAsia="Times New Roman"/>
-          <w:b/>
-          <w:bCs/>
-        </w:rPr>
-        <w:t>provided it is not reasonable to include this as a requirement</w:t>
-      </w:r>
-      <w:r>
-        <w:rPr>
-          <w:rFonts w:eastAsia="Times New Roman"/>
-        </w:rPr>
-        <w:t xml:space="preserve">.  That said, the client does </w:t>
-      </w:r>
-      <w:r>
-        <w:rPr>
-          <w:rFonts w:eastAsia="Times New Roman"/>
-        </w:rPr>
-        <w:t xml:space="preserve">now </w:t>
-      </w:r>
-      <w:r>
-        <w:rPr>
-          <w:rFonts w:eastAsia="Times New Roman"/>
-        </w:rPr>
-        <w:t xml:space="preserve">reformat for small screens </w:t>
-      </w:r>
-      <w:r>
-        <w:rPr>
-          <w:rFonts w:eastAsia="Times New Roman"/>
-        </w:rPr>
-        <w:t xml:space="preserve">using react-bootstrap </w:t>
-      </w:r>
-      <w:r>
-        <w:rPr>
-          <w:rFonts w:eastAsia="Times New Roman"/>
-        </w:rPr>
-        <w:t xml:space="preserve">and a </w:t>
-      </w:r>
-      <w:r>
-        <w:rPr>
-          <w:rFonts w:eastAsia="Times New Roman"/>
-        </w:rPr>
-        <w:t>few</w:t>
-      </w:r>
-      <w:r>
-        <w:rPr>
-          <w:rFonts w:eastAsia="Times New Roman"/>
-        </w:rPr>
-        <w:t xml:space="preserve"> screen shots are included below.</w:t>
-      </w:r>
-      <w:r>
-        <w:rPr>
-          <w:rFonts w:eastAsia="Times New Roman"/>
-        </w:rPr>
-        <w:t xml:space="preserve">  </w:t>
-      </w:r>
-    </w:p>
-    <w:p>
-      <w:pPr>
-        <w:rPr>
-          <w:rFonts w:eastAsia="Times New Roman"/>
-        </w:rPr>
-      </w:pPr>
-      <w:r>
-        <w:rPr>
-          <w:rFonts w:eastAsia="Times New Roman"/>
-        </w:rPr>
-        <w:br w:type="page"/>
-      </w:r>
-    </w:p>
-    <w:p>
-      <w:pPr>
-        <w:spacing w:after="0"/>
-        <w:rPr>
-          <w:rFonts w:asciiTheme="majorHAnsi" w:hAnsiTheme="majorHAnsi" w:cstheme="majorHAnsi"/>
-          <w:sz w:val="24"/>
-          <w:szCs w:val="24"/>
-        </w:rPr>
-      </w:pPr>
-      <w:r>
-        <w:rPr>
-          <w:rFonts w:asciiTheme="majorHAnsi" w:hAnsiTheme="majorHAnsi" w:cstheme="majorHAnsi"/>
-          <w:sz w:val="24"/>
-          <w:szCs w:val="24"/>
-        </w:rPr>
-        <w:lastRenderedPageBreak/>
-        <w:t>Nunit testing</w:t>
-      </w:r>
-      <w:r>
-        <w:rPr>
-          <w:rFonts w:asciiTheme="majorHAnsi" w:hAnsiTheme="majorHAnsi" w:cstheme="majorHAnsi"/>
-          <w:sz w:val="24"/>
-          <w:szCs w:val="24"/>
-        </w:rPr>
-        <w:t xml:space="preserve"> (after splitting the original test into 3 parts):</w:t>
-      </w:r>
-    </w:p>
-    <w:p>
-      <w:pPr>
-        <w:spacing w:after="0"/>
-        <w:rPr>
-          <w:rFonts w:asciiTheme="majorHAnsi" w:hAnsiTheme="majorHAnsi" w:cstheme="majorHAnsi"/>
-          <w:sz w:val="24"/>
-          <w:szCs w:val="24"/>
-        </w:rPr>
-      </w:pPr>
-    </w:p>
-    <w:p>
-      <w:pPr>
-        <w:spacing w:after="0"/>
-        <w:rPr>
           <w:rFonts w:asciiTheme="majorHAnsi" w:hAnsiTheme="majorHAnsi" w:cstheme="majorHAnsi"/>
           <w:sz w:val="24"/>
           <w:szCs w:val="24"/>
@@ -2392,7 +2455,7 @@
           <w:szCs w:val="24"/>
         </w:rPr>
         <w:drawing>
-          <wp:anchor distT="0" distB="0" distL="114300" distR="114300" simplePos="0" relativeHeight="251670528" behindDoc="1" locked="0" layoutInCell="1" allowOverlap="1" wp14:anchorId="6F3C4832" wp14:editId="50F02B77">
+          <wp:anchor distT="0" distB="0" distL="114300" distR="114300" simplePos="0" relativeHeight="251677696" behindDoc="1" locked="0" layoutInCell="1" allowOverlap="1" wp14:anchorId="381B8100" wp14:editId="1230B6D8">
             <wp:simplePos x="0" y="0"/>
             <wp:positionH relativeFrom="column">
               <wp:posOffset>0</wp:posOffset>
@@ -2425,7 +2488,7 @@
                     </pic:cNvPicPr>
                   </pic:nvPicPr>
                   <pic:blipFill>
-                    <a:blip r:embed="rId18">
+                    <a:blip r:embed="rId20">
                       <a:extLst>
                         <a:ext uri="{28A0092B-C50C-407E-A947-70E740481C1C}">
                           <a14:useLocalDpi xmlns:a14="http://schemas.microsoft.com/office/drawing/2010/main" val="0"/>
@@ -2482,6 +2545,271 @@
     </w:p>
     <w:p>
       <w:pPr>
+        <w:rPr>
+          <w:rFonts w:asciiTheme="majorHAnsi" w:hAnsiTheme="majorHAnsi" w:cstheme="majorHAnsi"/>
+          <w:b/>
+          <w:bCs/>
+          <w:sz w:val="28"/>
+          <w:szCs w:val="28"/>
+          <w:u w:val="single"/>
+        </w:rPr>
+      </w:pPr>
+      <w:r>
+        <w:rPr>
+          <w:rFonts w:asciiTheme="majorHAnsi" w:hAnsiTheme="majorHAnsi" w:cstheme="majorHAnsi"/>
+          <w:b/>
+          <w:bCs/>
+          <w:sz w:val="32"/>
+          <w:szCs w:val="32"/>
+        </w:rPr>
+        <w:lastRenderedPageBreak/>
+        <w:t>Recommended Technologies</w:t>
+      </w:r>
+      <w:r>
+        <w:rPr>
+          <w:rFonts w:asciiTheme="majorHAnsi" w:hAnsiTheme="majorHAnsi" w:cstheme="majorHAnsi"/>
+          <w:b/>
+          <w:bCs/>
+          <w:sz w:val="32"/>
+          <w:szCs w:val="32"/>
+        </w:rPr>
+        <w:t>:</w:t>
+      </w:r>
+    </w:p>
+    <w:p>
+      <w:pPr>
+        <w:pStyle w:val="NormalWeb"/>
+        <w:spacing w:before="138" w:beforeAutospacing="0" w:after="0" w:afterAutospacing="0"/>
+        <w:ind w:left="284"/>
+        <w:rPr>
+          <w:rFonts w:asciiTheme="minorHAnsi" w:hAnsiTheme="minorHAnsi" w:cstheme="minorHAnsi"/>
+        </w:rPr>
+      </w:pPr>
+      <w:r>
+        <w:rPr>
+          <w:rFonts w:asciiTheme="minorHAnsi" w:hAnsiTheme="minorHAnsi" w:cstheme="minorHAnsi"/>
+          <w:color w:val="434343"/>
+        </w:rPr>
+        <w:t xml:space="preserve">1. Database management: </w:t>
+      </w:r>
+      <w:proofErr w:type="spellStart"/>
+      <w:r>
+        <w:rPr>
+          <w:rFonts w:asciiTheme="minorHAnsi" w:hAnsiTheme="minorHAnsi" w:cstheme="minorHAnsi"/>
+          <w:color w:val="434343"/>
+        </w:rPr>
+        <w:t>SQLServer</w:t>
+      </w:r>
+      <w:proofErr w:type="spellEnd"/>
+      <w:r>
+        <w:rPr>
+          <w:rFonts w:asciiTheme="minorHAnsi" w:hAnsiTheme="minorHAnsi" w:cstheme="minorHAnsi"/>
+          <w:color w:val="434343"/>
+        </w:rPr>
+        <w:t>  </w:t>
+      </w:r>
+    </w:p>
+    <w:p>
+      <w:pPr>
+        <w:pStyle w:val="NormalWeb"/>
+        <w:spacing w:before="97" w:beforeAutospacing="0" w:after="0" w:afterAutospacing="0"/>
+        <w:ind w:left="284"/>
+        <w:rPr>
+          <w:rFonts w:asciiTheme="minorHAnsi" w:hAnsiTheme="minorHAnsi" w:cstheme="minorHAnsi"/>
+        </w:rPr>
+      </w:pPr>
+      <w:r>
+        <w:rPr>
+          <w:rFonts w:asciiTheme="minorHAnsi" w:hAnsiTheme="minorHAnsi" w:cstheme="minorHAnsi"/>
+          <w:color w:val="434343"/>
+        </w:rPr>
+        <w:t>2. Back-end logic: ASP.NET Web API</w:t>
+      </w:r>
+    </w:p>
+    <w:p>
+      <w:pPr>
+        <w:pStyle w:val="NormalWeb"/>
+        <w:spacing w:before="97" w:beforeAutospacing="0" w:after="0" w:afterAutospacing="0"/>
+        <w:ind w:left="284"/>
+        <w:rPr>
+          <w:rFonts w:asciiTheme="minorHAnsi" w:hAnsiTheme="minorHAnsi" w:cstheme="minorHAnsi"/>
+        </w:rPr>
+      </w:pPr>
+      <w:r>
+        <w:rPr>
+          <w:rFonts w:asciiTheme="minorHAnsi" w:hAnsiTheme="minorHAnsi" w:cstheme="minorHAnsi"/>
+          <w:color w:val="434343"/>
+        </w:rPr>
+        <w:t xml:space="preserve">3. Front-end development: </w:t>
+      </w:r>
+      <w:r>
+        <w:rPr>
+          <w:rFonts w:asciiTheme="minorHAnsi" w:hAnsiTheme="minorHAnsi" w:cstheme="minorHAnsi"/>
+          <w:color w:val="434343"/>
+        </w:rPr>
+        <w:t>React</w:t>
+      </w:r>
+      <w:r>
+        <w:rPr>
+          <w:rFonts w:asciiTheme="minorHAnsi" w:hAnsiTheme="minorHAnsi" w:cstheme="minorHAnsi"/>
+          <w:color w:val="434343"/>
+        </w:rPr>
+        <w:t>, HTML/CSS, </w:t>
+      </w:r>
+      <w:r>
+        <w:rPr>
+          <w:rFonts w:asciiTheme="minorHAnsi" w:hAnsiTheme="minorHAnsi" w:cstheme="minorHAnsi"/>
+          <w:color w:val="434343"/>
+        </w:rPr>
+        <w:t>Bootstrap.</w:t>
+      </w:r>
+      <w:r>
+        <w:rPr>
+          <w:rFonts w:asciiTheme="minorHAnsi" w:hAnsiTheme="minorHAnsi" w:cstheme="minorHAnsi"/>
+          <w:color w:val="434343"/>
+        </w:rPr>
+        <w:t> </w:t>
+      </w:r>
+    </w:p>
+    <w:p>
+      <w:pPr>
+        <w:pStyle w:val="NormalWeb"/>
+        <w:spacing w:before="94" w:beforeAutospacing="0" w:after="0" w:afterAutospacing="0"/>
+        <w:ind w:left="284"/>
+        <w:rPr>
+          <w:rFonts w:asciiTheme="minorHAnsi" w:hAnsiTheme="minorHAnsi" w:cstheme="minorHAnsi"/>
+        </w:rPr>
+      </w:pPr>
+      <w:r>
+        <w:rPr>
+          <w:rFonts w:asciiTheme="minorHAnsi" w:hAnsiTheme="minorHAnsi" w:cstheme="minorHAnsi"/>
+          <w:color w:val="434343"/>
+        </w:rPr>
+        <w:t xml:space="preserve">4. Testing technologies: </w:t>
+      </w:r>
+      <w:proofErr w:type="spellStart"/>
+      <w:r>
+        <w:rPr>
+          <w:rFonts w:asciiTheme="minorHAnsi" w:hAnsiTheme="minorHAnsi" w:cstheme="minorHAnsi"/>
+          <w:color w:val="434343"/>
+        </w:rPr>
+        <w:t>NUnit</w:t>
+      </w:r>
+      <w:proofErr w:type="spellEnd"/>
+      <w:r>
+        <w:rPr>
+          <w:rFonts w:asciiTheme="minorHAnsi" w:hAnsiTheme="minorHAnsi" w:cstheme="minorHAnsi"/>
+          <w:color w:val="434343"/>
+        </w:rPr>
+        <w:t>/</w:t>
+      </w:r>
+      <w:proofErr w:type="spellStart"/>
+      <w:r>
+        <w:rPr>
+          <w:rFonts w:asciiTheme="minorHAnsi" w:hAnsiTheme="minorHAnsi" w:cstheme="minorHAnsi"/>
+          <w:color w:val="434343"/>
+        </w:rPr>
+        <w:t>XUnit</w:t>
+      </w:r>
+      <w:proofErr w:type="spellEnd"/>
+      <w:r>
+        <w:rPr>
+          <w:rFonts w:asciiTheme="minorHAnsi" w:hAnsiTheme="minorHAnsi" w:cstheme="minorHAnsi"/>
+          <w:color w:val="434343"/>
+        </w:rPr>
+        <w:t> </w:t>
+      </w:r>
+    </w:p>
+    <w:p>
+      <w:pPr>
+        <w:pStyle w:val="NormalWeb"/>
+        <w:spacing w:before="94" w:beforeAutospacing="0" w:after="0" w:afterAutospacing="0"/>
+        <w:ind w:left="284" w:right="186"/>
+        <w:rPr>
+          <w:rFonts w:asciiTheme="minorHAnsi" w:hAnsiTheme="minorHAnsi" w:cstheme="minorHAnsi"/>
+        </w:rPr>
+      </w:pPr>
+      <w:r>
+        <w:rPr>
+          <w:rFonts w:asciiTheme="minorHAnsi" w:hAnsiTheme="minorHAnsi" w:cstheme="minorHAnsi"/>
+          <w:color w:val="434343"/>
+        </w:rPr>
+        <w:t>5. DevOps and production technologies: Git, GitHub, Docker</w:t>
+      </w:r>
+    </w:p>
+    <w:p>
+      <w:pPr>
+        <w:rPr>
+          <w:rFonts w:asciiTheme="majorHAnsi" w:hAnsiTheme="majorHAnsi" w:cstheme="majorHAnsi"/>
+          <w:sz w:val="28"/>
+          <w:szCs w:val="28"/>
+        </w:rPr>
+      </w:pPr>
+    </w:p>
+    <w:p>
+      <w:pPr>
+        <w:rPr>
+          <w:rFonts w:asciiTheme="majorHAnsi" w:hAnsiTheme="majorHAnsi" w:cstheme="majorHAnsi"/>
+          <w:sz w:val="24"/>
+          <w:szCs w:val="24"/>
+        </w:rPr>
+      </w:pPr>
+      <w:r>
+        <w:rPr>
+          <w:rFonts w:asciiTheme="majorHAnsi" w:hAnsiTheme="majorHAnsi" w:cstheme="majorHAnsi"/>
+          <w:sz w:val="24"/>
+          <w:szCs w:val="24"/>
+        </w:rPr>
+        <w:t xml:space="preserve">The project uses a C# ASP.Net Web API back-end to query and update tables in SQL server and has </w:t>
+      </w:r>
+      <w:proofErr w:type="spellStart"/>
+      <w:r>
+        <w:rPr>
+          <w:rFonts w:asciiTheme="majorHAnsi" w:hAnsiTheme="majorHAnsi" w:cstheme="majorHAnsi"/>
+          <w:sz w:val="24"/>
+          <w:szCs w:val="24"/>
+        </w:rPr>
+        <w:t>NUnit</w:t>
+      </w:r>
+      <w:proofErr w:type="spellEnd"/>
+      <w:r>
+        <w:rPr>
+          <w:rFonts w:asciiTheme="majorHAnsi" w:hAnsiTheme="majorHAnsi" w:cstheme="majorHAnsi"/>
+          <w:sz w:val="24"/>
+          <w:szCs w:val="24"/>
+        </w:rPr>
+        <w:t xml:space="preserve"> testing examples for the API calls.  The front-end is React</w:t>
+      </w:r>
+      <w:r>
+        <w:rPr>
+          <w:rFonts w:asciiTheme="majorHAnsi" w:hAnsiTheme="majorHAnsi" w:cstheme="majorHAnsi"/>
+          <w:sz w:val="24"/>
+          <w:szCs w:val="24"/>
+        </w:rPr>
+        <w:t xml:space="preserve">.  All code is available at </w:t>
+      </w:r>
+      <w:hyperlink r:id="rId21" w:history="1">
+        <w:r>
+          <w:rPr>
+            <w:rStyle w:val="Hyperlink"/>
+            <w:rFonts w:asciiTheme="majorHAnsi" w:hAnsiTheme="majorHAnsi" w:cstheme="majorHAnsi"/>
+            <w:sz w:val="24"/>
+            <w:szCs w:val="24"/>
+          </w:rPr>
+          <w:t>https://github.com/bitbin42/FSDSection4</w:t>
+        </w:r>
+      </w:hyperlink>
+      <w:r>
+        <w:rPr>
+          <w:rFonts w:asciiTheme="majorHAnsi" w:hAnsiTheme="majorHAnsi" w:cstheme="majorHAnsi"/>
+          <w:sz w:val="24"/>
+          <w:szCs w:val="24"/>
+        </w:rPr>
+        <w:t>.  Docker was not used as I do not have the resources available to implement that.</w:t>
+      </w:r>
+    </w:p>
+    <w:p>
+      <w:pPr>
         <w:spacing w:after="0"/>
         <w:rPr>
           <w:rFonts w:asciiTheme="majorHAnsi" w:hAnsiTheme="majorHAnsi" w:cstheme="majorHAnsi"/>
@@ -2489,506 +2817,6 @@
           <w:szCs w:val="24"/>
         </w:rPr>
       </w:pPr>
-      <w:r>
-        <w:rPr>
-          <w:rFonts w:asciiTheme="majorHAnsi" w:hAnsiTheme="majorHAnsi" w:cstheme="majorHAnsi"/>
-          <w:sz w:val="24"/>
-          <w:szCs w:val="24"/>
-        </w:rPr>
-        <w:lastRenderedPageBreak/>
-        <w:t>Screen</w:t>
-      </w:r>
-      <w:r>
-        <w:rPr>
-          <w:rFonts w:asciiTheme="majorHAnsi" w:hAnsiTheme="majorHAnsi" w:cstheme="majorHAnsi"/>
-          <w:sz w:val="24"/>
-          <w:szCs w:val="24"/>
-        </w:rPr>
-        <w:t xml:space="preserve"> views</w:t>
-      </w:r>
-      <w:r>
-        <w:rPr>
-          <w:rFonts w:asciiTheme="majorHAnsi" w:hAnsiTheme="majorHAnsi" w:cstheme="majorHAnsi"/>
-          <w:sz w:val="24"/>
-          <w:szCs w:val="24"/>
-        </w:rPr>
-        <w:t xml:space="preserve"> showing the menu converted to a “hamburger” and the remaining text wrapping to be readable on a small screen</w:t>
-      </w:r>
-      <w:r>
-        <w:rPr>
-          <w:rFonts w:asciiTheme="majorHAnsi" w:hAnsiTheme="majorHAnsi" w:cstheme="majorHAnsi"/>
-          <w:sz w:val="24"/>
-          <w:szCs w:val="24"/>
-        </w:rPr>
-        <w:t>:</w:t>
-      </w:r>
-    </w:p>
-    <w:p>
-      <w:pPr>
-        <w:spacing w:after="0"/>
-        <w:rPr>
-          <w:rFonts w:asciiTheme="majorHAnsi" w:hAnsiTheme="majorHAnsi" w:cstheme="majorHAnsi"/>
-          <w:sz w:val="24"/>
-          <w:szCs w:val="24"/>
-        </w:rPr>
-      </w:pPr>
-    </w:p>
-    <w:p>
-      <w:pPr>
-        <w:spacing w:after="0"/>
-        <w:rPr>
-          <w:rFonts w:asciiTheme="majorHAnsi" w:hAnsiTheme="majorHAnsi" w:cstheme="majorHAnsi"/>
-          <w:sz w:val="24"/>
-          <w:szCs w:val="24"/>
-        </w:rPr>
-      </w:pPr>
-      <w:r>
-        <w:rPr>
-          <w:rFonts w:asciiTheme="majorHAnsi" w:hAnsiTheme="majorHAnsi" w:cstheme="majorHAnsi"/>
-          <w:noProof/>
-          <w:sz w:val="24"/>
-          <w:szCs w:val="24"/>
-        </w:rPr>
-        <w:drawing>
-          <wp:anchor distT="0" distB="0" distL="114300" distR="114300" simplePos="0" relativeHeight="251672576" behindDoc="1" locked="0" layoutInCell="1" allowOverlap="1" wp14:anchorId="1B894781" wp14:editId="29165D1E">
-            <wp:simplePos x="0" y="0"/>
-            <wp:positionH relativeFrom="margin">
-              <wp:posOffset>1025525</wp:posOffset>
-            </wp:positionH>
-            <wp:positionV relativeFrom="paragraph">
-              <wp:posOffset>7620</wp:posOffset>
-            </wp:positionV>
-            <wp:extent cx="4827905" cy="2856865"/>
-            <wp:effectExtent l="0" t="0" r="0" b="635"/>
-            <wp:wrapTight wrapText="bothSides">
-              <wp:wrapPolygon edited="0">
-                <wp:start x="0" y="0"/>
-                <wp:lineTo x="0" y="21461"/>
-                <wp:lineTo x="21478" y="21461"/>
-                <wp:lineTo x="21478" y="0"/>
-                <wp:lineTo x="0" y="0"/>
-              </wp:wrapPolygon>
-            </wp:wrapTight>
-            <wp:docPr id="5" name="Picture 5"/>
-            <wp:cNvGraphicFramePr>
-              <a:graphicFrameLocks xmlns:a="http://schemas.openxmlformats.org/drawingml/2006/main" noChangeAspect="1"/>
-            </wp:cNvGraphicFramePr>
-            <a:graphic xmlns:a="http://schemas.openxmlformats.org/drawingml/2006/main">
-              <a:graphicData uri="http://schemas.openxmlformats.org/drawingml/2006/picture">
-                <pic:pic xmlns:pic="http://schemas.openxmlformats.org/drawingml/2006/picture">
-                  <pic:nvPicPr>
-                    <pic:cNvPr id="0" name="Picture 3"/>
-                    <pic:cNvPicPr>
-                      <a:picLocks noChangeAspect="1" noChangeArrowheads="1"/>
-                    </pic:cNvPicPr>
-                  </pic:nvPicPr>
-                  <pic:blipFill>
-                    <a:blip r:embed="rId19">
-                      <a:extLst>
-                        <a:ext uri="{28A0092B-C50C-407E-A947-70E740481C1C}">
-                          <a14:useLocalDpi xmlns:a14="http://schemas.microsoft.com/office/drawing/2010/main" val="0"/>
-                        </a:ext>
-                      </a:extLst>
-                    </a:blip>
-                    <a:srcRect/>
-                    <a:stretch>
-                      <a:fillRect/>
-                    </a:stretch>
-                  </pic:blipFill>
-                  <pic:spPr bwMode="auto">
-                    <a:xfrm>
-                      <a:off x="0" y="0"/>
-                      <a:ext cx="4827905" cy="2856865"/>
-                    </a:xfrm>
-                    <a:prstGeom prst="rect">
-                      <a:avLst/>
-                    </a:prstGeom>
-                    <a:noFill/>
-                    <a:ln>
-                      <a:noFill/>
-                    </a:ln>
-                  </pic:spPr>
-                </pic:pic>
-              </a:graphicData>
-            </a:graphic>
-            <wp14:sizeRelH relativeFrom="page">
-              <wp14:pctWidth>0</wp14:pctWidth>
-            </wp14:sizeRelH>
-            <wp14:sizeRelV relativeFrom="page">
-              <wp14:pctHeight>0</wp14:pctHeight>
-            </wp14:sizeRelV>
-          </wp:anchor>
-        </w:drawing>
-      </w:r>
-      <w:r>
-        <w:rPr>
-          <w:rFonts w:asciiTheme="majorHAnsi" w:hAnsiTheme="majorHAnsi" w:cstheme="majorHAnsi"/>
-          <w:sz w:val="24"/>
-          <w:szCs w:val="24"/>
-        </w:rPr>
-        <w:t>Large screen logon:</w:t>
-      </w:r>
-    </w:p>
-    <w:p>
-      <w:pPr>
-        <w:spacing w:after="0"/>
-        <w:rPr>
-          <w:rFonts w:asciiTheme="majorHAnsi" w:hAnsiTheme="majorHAnsi" w:cstheme="majorHAnsi"/>
-          <w:sz w:val="24"/>
-          <w:szCs w:val="24"/>
-        </w:rPr>
-      </w:pPr>
-    </w:p>
-    <w:p>
-      <w:pPr>
-        <w:spacing w:after="0"/>
-        <w:rPr>
-          <w:rFonts w:asciiTheme="majorHAnsi" w:hAnsiTheme="majorHAnsi" w:cstheme="majorHAnsi"/>
-          <w:sz w:val="24"/>
-          <w:szCs w:val="24"/>
-        </w:rPr>
-      </w:pPr>
-    </w:p>
-    <w:p>
-      <w:pPr>
-        <w:spacing w:after="0"/>
-        <w:rPr>
-          <w:rFonts w:asciiTheme="majorHAnsi" w:hAnsiTheme="majorHAnsi" w:cstheme="majorHAnsi"/>
-          <w:sz w:val="24"/>
-          <w:szCs w:val="24"/>
-        </w:rPr>
-      </w:pPr>
-    </w:p>
-    <w:p>
-      <w:pPr>
-        <w:spacing w:after="0"/>
-        <w:rPr>
-          <w:rFonts w:asciiTheme="majorHAnsi" w:hAnsiTheme="majorHAnsi" w:cstheme="majorHAnsi"/>
-          <w:sz w:val="24"/>
-          <w:szCs w:val="24"/>
-        </w:rPr>
-      </w:pPr>
-    </w:p>
-    <w:p>
-      <w:pPr>
-        <w:spacing w:after="0"/>
-        <w:rPr>
-          <w:rFonts w:asciiTheme="majorHAnsi" w:hAnsiTheme="majorHAnsi" w:cstheme="majorHAnsi"/>
-          <w:sz w:val="24"/>
-          <w:szCs w:val="24"/>
-        </w:rPr>
-      </w:pPr>
-    </w:p>
-    <w:p>
-      <w:pPr>
-        <w:spacing w:after="0"/>
-        <w:rPr>
-          <w:rFonts w:asciiTheme="majorHAnsi" w:hAnsiTheme="majorHAnsi" w:cstheme="majorHAnsi"/>
-          <w:sz w:val="24"/>
-          <w:szCs w:val="24"/>
-        </w:rPr>
-      </w:pPr>
-    </w:p>
-    <w:p>
-      <w:pPr>
-        <w:spacing w:after="0"/>
-        <w:rPr>
-          <w:rFonts w:asciiTheme="majorHAnsi" w:hAnsiTheme="majorHAnsi" w:cstheme="majorHAnsi"/>
-          <w:sz w:val="24"/>
-          <w:szCs w:val="24"/>
-        </w:rPr>
-      </w:pPr>
-    </w:p>
-    <w:p>
-      <w:pPr>
-        <w:spacing w:after="0"/>
-        <w:rPr>
-          <w:rFonts w:asciiTheme="majorHAnsi" w:hAnsiTheme="majorHAnsi" w:cstheme="majorHAnsi"/>
-          <w:sz w:val="24"/>
-          <w:szCs w:val="24"/>
-        </w:rPr>
-      </w:pPr>
-    </w:p>
-    <w:p>
-      <w:pPr>
-        <w:spacing w:after="0"/>
-        <w:rPr>
-          <w:rFonts w:asciiTheme="majorHAnsi" w:hAnsiTheme="majorHAnsi" w:cstheme="majorHAnsi"/>
-          <w:sz w:val="24"/>
-          <w:szCs w:val="24"/>
-        </w:rPr>
-      </w:pPr>
-    </w:p>
-    <w:p>
-      <w:pPr>
-        <w:spacing w:after="0"/>
-        <w:rPr>
-          <w:rFonts w:asciiTheme="majorHAnsi" w:hAnsiTheme="majorHAnsi" w:cstheme="majorHAnsi"/>
-          <w:sz w:val="24"/>
-          <w:szCs w:val="24"/>
-        </w:rPr>
-      </w:pPr>
-    </w:p>
-    <w:p>
-      <w:pPr>
-        <w:spacing w:after="0"/>
-        <w:rPr>
-          <w:rFonts w:asciiTheme="majorHAnsi" w:hAnsiTheme="majorHAnsi" w:cstheme="majorHAnsi"/>
-          <w:sz w:val="24"/>
-          <w:szCs w:val="24"/>
-        </w:rPr>
-      </w:pPr>
-    </w:p>
-    <w:p>
-      <w:pPr>
-        <w:spacing w:after="0"/>
-        <w:rPr>
-          <w:rFonts w:asciiTheme="majorHAnsi" w:hAnsiTheme="majorHAnsi" w:cstheme="majorHAnsi"/>
-          <w:sz w:val="24"/>
-          <w:szCs w:val="24"/>
-        </w:rPr>
-      </w:pPr>
-    </w:p>
-    <w:p>
-      <w:pPr>
-        <w:spacing w:after="0"/>
-        <w:rPr>
-          <w:rFonts w:asciiTheme="majorHAnsi" w:hAnsiTheme="majorHAnsi" w:cstheme="majorHAnsi"/>
-          <w:sz w:val="24"/>
-          <w:szCs w:val="24"/>
-        </w:rPr>
-      </w:pPr>
-    </w:p>
-    <w:p>
-      <w:pPr>
-        <w:spacing w:after="0"/>
-        <w:rPr>
-          <w:rFonts w:asciiTheme="majorHAnsi" w:hAnsiTheme="majorHAnsi" w:cstheme="majorHAnsi"/>
-          <w:sz w:val="24"/>
-          <w:szCs w:val="24"/>
-        </w:rPr>
-      </w:pPr>
-      <w:r>
-        <w:rPr>
-          <w:rFonts w:asciiTheme="majorHAnsi" w:hAnsiTheme="majorHAnsi" w:cstheme="majorHAnsi"/>
-          <w:noProof/>
-          <w:sz w:val="24"/>
-          <w:szCs w:val="24"/>
-        </w:rPr>
-        <w:drawing>
-          <wp:anchor distT="0" distB="0" distL="114300" distR="114300" simplePos="0" relativeHeight="251674624" behindDoc="1" locked="0" layoutInCell="1" allowOverlap="1" wp14:anchorId="5EB572BE" wp14:editId="33932D4B">
-            <wp:simplePos x="0" y="0"/>
-            <wp:positionH relativeFrom="margin">
-              <wp:posOffset>1059180</wp:posOffset>
-            </wp:positionH>
-            <wp:positionV relativeFrom="paragraph">
-              <wp:posOffset>38100</wp:posOffset>
-            </wp:positionV>
-            <wp:extent cx="3893820" cy="5123180"/>
-            <wp:effectExtent l="0" t="0" r="0" b="1270"/>
-            <wp:wrapTight wrapText="bothSides">
-              <wp:wrapPolygon edited="0">
-                <wp:start x="0" y="0"/>
-                <wp:lineTo x="0" y="21525"/>
-                <wp:lineTo x="21452" y="21525"/>
-                <wp:lineTo x="21452" y="0"/>
-                <wp:lineTo x="0" y="0"/>
-              </wp:wrapPolygon>
-            </wp:wrapTight>
-            <wp:docPr id="6" name="Picture 6"/>
-            <wp:cNvGraphicFramePr>
-              <a:graphicFrameLocks xmlns:a="http://schemas.openxmlformats.org/drawingml/2006/main" noChangeAspect="1"/>
-            </wp:cNvGraphicFramePr>
-            <a:graphic xmlns:a="http://schemas.openxmlformats.org/drawingml/2006/main">
-              <a:graphicData uri="http://schemas.openxmlformats.org/drawingml/2006/picture">
-                <pic:pic xmlns:pic="http://schemas.openxmlformats.org/drawingml/2006/picture">
-                  <pic:nvPicPr>
-                    <pic:cNvPr id="0" name="Picture 4"/>
-                    <pic:cNvPicPr>
-                      <a:picLocks noChangeAspect="1" noChangeArrowheads="1"/>
-                    </pic:cNvPicPr>
-                  </pic:nvPicPr>
-                  <pic:blipFill>
-                    <a:blip r:embed="rId20">
-                      <a:extLst>
-                        <a:ext uri="{28A0092B-C50C-407E-A947-70E740481C1C}">
-                          <a14:useLocalDpi xmlns:a14="http://schemas.microsoft.com/office/drawing/2010/main" val="0"/>
-                        </a:ext>
-                      </a:extLst>
-                    </a:blip>
-                    <a:srcRect/>
-                    <a:stretch>
-                      <a:fillRect/>
-                    </a:stretch>
-                  </pic:blipFill>
-                  <pic:spPr bwMode="auto">
-                    <a:xfrm>
-                      <a:off x="0" y="0"/>
-                      <a:ext cx="3893820" cy="5123180"/>
-                    </a:xfrm>
-                    <a:prstGeom prst="rect">
-                      <a:avLst/>
-                    </a:prstGeom>
-                    <a:noFill/>
-                    <a:ln>
-                      <a:noFill/>
-                    </a:ln>
-                  </pic:spPr>
-                </pic:pic>
-              </a:graphicData>
-            </a:graphic>
-            <wp14:sizeRelH relativeFrom="page">
-              <wp14:pctWidth>0</wp14:pctWidth>
-            </wp14:sizeRelH>
-            <wp14:sizeRelV relativeFrom="page">
-              <wp14:pctHeight>0</wp14:pctHeight>
-            </wp14:sizeRelV>
-          </wp:anchor>
-        </w:drawing>
-      </w:r>
-      <w:r>
-        <w:rPr>
-          <w:rFonts w:asciiTheme="majorHAnsi" w:hAnsiTheme="majorHAnsi" w:cstheme="majorHAnsi"/>
-          <w:sz w:val="24"/>
-          <w:szCs w:val="24"/>
-        </w:rPr>
-        <w:t>Small screen</w:t>
-      </w:r>
-    </w:p>
-    <w:p>
-      <w:pPr>
-        <w:spacing w:after="0"/>
-        <w:rPr>
-          <w:rFonts w:asciiTheme="majorHAnsi" w:hAnsiTheme="majorHAnsi" w:cstheme="majorHAnsi"/>
-          <w:sz w:val="24"/>
-          <w:szCs w:val="24"/>
-        </w:rPr>
-      </w:pPr>
-      <w:r>
-        <w:rPr>
-          <w:rFonts w:asciiTheme="majorHAnsi" w:hAnsiTheme="majorHAnsi" w:cstheme="majorHAnsi"/>
-          <w:sz w:val="24"/>
-          <w:szCs w:val="24"/>
-        </w:rPr>
-        <w:t xml:space="preserve"> logon:</w:t>
-      </w:r>
-    </w:p>
-    <w:p>
-      <w:pPr>
-        <w:spacing w:after="0"/>
-        <w:rPr>
-          <w:rFonts w:asciiTheme="majorHAnsi" w:hAnsiTheme="majorHAnsi" w:cstheme="majorHAnsi"/>
-          <w:sz w:val="24"/>
-          <w:szCs w:val="24"/>
-        </w:rPr>
-      </w:pPr>
-    </w:p>
-    <w:p>
-      <w:pPr>
-        <w:spacing w:after="0"/>
-        <w:rPr>
-          <w:rFonts w:asciiTheme="majorHAnsi" w:hAnsiTheme="majorHAnsi" w:cstheme="majorHAnsi"/>
-          <w:sz w:val="24"/>
-          <w:szCs w:val="24"/>
-        </w:rPr>
-      </w:pPr>
-    </w:p>
-    <w:p>
-      <w:pPr>
-        <w:spacing w:after="0"/>
-        <w:rPr>
-          <w:rFonts w:asciiTheme="majorHAnsi" w:hAnsiTheme="majorHAnsi" w:cstheme="majorHAnsi"/>
-          <w:sz w:val="24"/>
-          <w:szCs w:val="24"/>
-        </w:rPr>
-      </w:pPr>
-      <w:r>
-        <w:rPr>
-          <w:rFonts w:asciiTheme="majorHAnsi" w:hAnsiTheme="majorHAnsi" w:cstheme="majorHAnsi"/>
-          <w:noProof/>
-          <w:sz w:val="24"/>
-          <w:szCs w:val="24"/>
-        </w:rPr>
-        <w:lastRenderedPageBreak/>
-        <w:drawing>
-          <wp:anchor distT="0" distB="0" distL="114300" distR="114300" simplePos="0" relativeHeight="251675648" behindDoc="1" locked="0" layoutInCell="1" allowOverlap="1" wp14:anchorId="53EE43C5" wp14:editId="086DF896">
-            <wp:simplePos x="0" y="0"/>
-            <wp:positionH relativeFrom="column">
-              <wp:posOffset>1249680</wp:posOffset>
-            </wp:positionH>
-            <wp:positionV relativeFrom="paragraph">
-              <wp:posOffset>0</wp:posOffset>
-            </wp:positionV>
-            <wp:extent cx="4053840" cy="5385435"/>
-            <wp:effectExtent l="0" t="0" r="3810" b="5715"/>
-            <wp:wrapTight wrapText="bothSides">
-              <wp:wrapPolygon edited="0">
-                <wp:start x="0" y="0"/>
-                <wp:lineTo x="0" y="21547"/>
-                <wp:lineTo x="21519" y="21547"/>
-                <wp:lineTo x="21519" y="0"/>
-                <wp:lineTo x="0" y="0"/>
-              </wp:wrapPolygon>
-            </wp:wrapTight>
-            <wp:docPr id="8" name="Picture 8"/>
-            <wp:cNvGraphicFramePr>
-              <a:graphicFrameLocks xmlns:a="http://schemas.openxmlformats.org/drawingml/2006/main" noChangeAspect="1"/>
-            </wp:cNvGraphicFramePr>
-            <a:graphic xmlns:a="http://schemas.openxmlformats.org/drawingml/2006/main">
-              <a:graphicData uri="http://schemas.openxmlformats.org/drawingml/2006/picture">
-                <pic:pic xmlns:pic="http://schemas.openxmlformats.org/drawingml/2006/picture">
-                  <pic:nvPicPr>
-                    <pic:cNvPr id="0" name="Picture 5"/>
-                    <pic:cNvPicPr>
-                      <a:picLocks noChangeAspect="1" noChangeArrowheads="1"/>
-                    </pic:cNvPicPr>
-                  </pic:nvPicPr>
-                  <pic:blipFill>
-                    <a:blip r:embed="rId21">
-                      <a:extLst>
-                        <a:ext uri="{28A0092B-C50C-407E-A947-70E740481C1C}">
-                          <a14:useLocalDpi xmlns:a14="http://schemas.microsoft.com/office/drawing/2010/main" val="0"/>
-                        </a:ext>
-                      </a:extLst>
-                    </a:blip>
-                    <a:srcRect/>
-                    <a:stretch>
-                      <a:fillRect/>
-                    </a:stretch>
-                  </pic:blipFill>
-                  <pic:spPr bwMode="auto">
-                    <a:xfrm>
-                      <a:off x="0" y="0"/>
-                      <a:ext cx="4053840" cy="5385435"/>
-                    </a:xfrm>
-                    <a:prstGeom prst="rect">
-                      <a:avLst/>
-                    </a:prstGeom>
-                    <a:noFill/>
-                    <a:ln>
-                      <a:noFill/>
-                    </a:ln>
-                  </pic:spPr>
-                </pic:pic>
-              </a:graphicData>
-            </a:graphic>
-            <wp14:sizeRelH relativeFrom="page">
-              <wp14:pctWidth>0</wp14:pctWidth>
-            </wp14:sizeRelH>
-            <wp14:sizeRelV relativeFrom="page">
-              <wp14:pctHeight>0</wp14:pctHeight>
-            </wp14:sizeRelV>
-          </wp:anchor>
-        </w:drawing>
-      </w:r>
-      <w:r>
-        <w:rPr>
-          <w:rFonts w:asciiTheme="majorHAnsi" w:hAnsiTheme="majorHAnsi" w:cstheme="majorHAnsi"/>
-          <w:sz w:val="24"/>
-          <w:szCs w:val="24"/>
-        </w:rPr>
-        <w:t>Small screen after clicking the “hamburger”:</w:t>
-      </w:r>
     </w:p>
     <w:sectPr>
       <w:pgSz w:w="11906" w:h="16838"/>
